--- a/El Momento Indicado.docx
+++ b/El Momento Indicado.docx
@@ -342,11 +342,13 @@
               <w:tab w:val="right" w:leader="dot" w:pos="9016"/>
             </w:tabs>
             <w:rPr>
-              <w:rFonts w:eastAsiaTheme="minorEastAsia" w:cstheme="minorBidi"/>
+              <w:rFonts w:ascii="Times New Roman" w:eastAsiaTheme="minorEastAsia" w:hAnsi="Times New Roman"/>
               <w:noProof/>
+              <w:kern w:val="2"/>
               <w:sz w:val="22"/>
               <w:szCs w:val="22"/>
-              <w:lang w:val="es-AR" w:eastAsia="es-AR"/>
+              <w:lang w:val="es-MX" w:eastAsia="es-MX"/>
+              <w14:ligatures w14:val="standardContextual"/>
             </w:rPr>
           </w:pPr>
           <w:r>
@@ -373,7 +375,7 @@
             </w:rPr>
             <w:fldChar w:fldCharType="separate"/>
           </w:r>
-          <w:hyperlink w:anchor="_Toc124426222" w:history="1">
+          <w:hyperlink w:anchor="_Toc140912457" w:history="1">
             <w:r>
               <w:rPr>
                 <w:rStyle w:val="Hipervnculo"/>
@@ -385,6 +387,7 @@
             </w:r>
             <w:r>
               <w:rPr>
+                <w:rFonts w:ascii="Times New Roman" w:hAnsi="Times New Roman"/>
                 <w:noProof/>
                 <w:webHidden/>
               </w:rPr>
@@ -392,6 +395,7 @@
             </w:r>
             <w:r>
               <w:rPr>
+                <w:rFonts w:ascii="Times New Roman" w:hAnsi="Times New Roman"/>
                 <w:noProof/>
                 <w:webHidden/>
               </w:rPr>
@@ -399,19 +403,22 @@
             </w:r>
             <w:r>
               <w:rPr>
+                <w:rFonts w:ascii="Times New Roman" w:hAnsi="Times New Roman"/>
                 <w:noProof/>
                 <w:webHidden/>
               </w:rPr>
-              <w:instrText xml:space="preserve"> PAGEREF _Toc124426222 \h </w:instrText>
+              <w:instrText xml:space="preserve"> PAGEREF _Toc140912457 \h </w:instrText>
             </w:r>
             <w:r>
               <w:rPr>
+                <w:rFonts w:ascii="Times New Roman" w:hAnsi="Times New Roman"/>
                 <w:noProof/>
                 <w:webHidden/>
               </w:rPr>
             </w:r>
             <w:r>
               <w:rPr>
+                <w:rFonts w:ascii="Times New Roman" w:hAnsi="Times New Roman"/>
                 <w:noProof/>
                 <w:webHidden/>
               </w:rPr>
@@ -419,6 +426,7 @@
             </w:r>
             <w:r>
               <w:rPr>
+                <w:rFonts w:ascii="Times New Roman" w:hAnsi="Times New Roman"/>
                 <w:noProof/>
                 <w:webHidden/>
               </w:rPr>
@@ -426,6 +434,7 @@
             </w:r>
             <w:r>
               <w:rPr>
+                <w:rFonts w:ascii="Times New Roman" w:hAnsi="Times New Roman"/>
                 <w:noProof/>
                 <w:webHidden/>
               </w:rPr>
@@ -440,23 +449,27 @@
               <w:tab w:val="right" w:leader="dot" w:pos="9016"/>
             </w:tabs>
             <w:rPr>
-              <w:rFonts w:eastAsiaTheme="minorEastAsia" w:cstheme="minorBidi"/>
+              <w:rFonts w:ascii="Times New Roman" w:eastAsiaTheme="minorEastAsia" w:hAnsi="Times New Roman"/>
               <w:noProof/>
+              <w:kern w:val="2"/>
               <w:sz w:val="22"/>
               <w:szCs w:val="22"/>
-              <w:lang w:val="es-AR" w:eastAsia="es-AR"/>
+              <w:lang w:val="es-MX" w:eastAsia="es-MX"/>
+              <w14:ligatures w14:val="standardContextual"/>
             </w:rPr>
           </w:pPr>
-          <w:hyperlink w:anchor="_Toc124426223" w:history="1">
+          <w:hyperlink w:anchor="_Toc140912458" w:history="1">
             <w:r>
               <w:rPr>
                 <w:rStyle w:val="Hipervnculo"/>
+                <w:rFonts w:ascii="Times New Roman" w:hAnsi="Times New Roman"/>
                 <w:noProof/>
               </w:rPr>
               <w:t>EL MOMENTO MENOS ESPERADO</w:t>
             </w:r>
             <w:r>
               <w:rPr>
+                <w:rFonts w:ascii="Times New Roman" w:hAnsi="Times New Roman"/>
                 <w:noProof/>
                 <w:webHidden/>
               </w:rPr>
@@ -464,6 +477,7 @@
             </w:r>
             <w:r>
               <w:rPr>
+                <w:rFonts w:ascii="Times New Roman" w:hAnsi="Times New Roman"/>
                 <w:noProof/>
                 <w:webHidden/>
               </w:rPr>
@@ -471,19 +485,22 @@
             </w:r>
             <w:r>
               <w:rPr>
+                <w:rFonts w:ascii="Times New Roman" w:hAnsi="Times New Roman"/>
                 <w:noProof/>
                 <w:webHidden/>
               </w:rPr>
-              <w:instrText xml:space="preserve"> PAGEREF _Toc124426223 \h </w:instrText>
+              <w:instrText xml:space="preserve"> PAGEREF _Toc140912458 \h </w:instrText>
             </w:r>
             <w:r>
               <w:rPr>
+                <w:rFonts w:ascii="Times New Roman" w:hAnsi="Times New Roman"/>
                 <w:noProof/>
                 <w:webHidden/>
               </w:rPr>
             </w:r>
             <w:r>
               <w:rPr>
+                <w:rFonts w:ascii="Times New Roman" w:hAnsi="Times New Roman"/>
                 <w:noProof/>
                 <w:webHidden/>
               </w:rPr>
@@ -491,6 +508,7 @@
             </w:r>
             <w:r>
               <w:rPr>
+                <w:rFonts w:ascii="Times New Roman" w:hAnsi="Times New Roman"/>
                 <w:noProof/>
                 <w:webHidden/>
               </w:rPr>
@@ -498,6 +516,7 @@
             </w:r>
             <w:r>
               <w:rPr>
+                <w:rFonts w:ascii="Times New Roman" w:hAnsi="Times New Roman"/>
                 <w:noProof/>
                 <w:webHidden/>
               </w:rPr>
@@ -512,26 +531,28 @@
               <w:tab w:val="right" w:leader="dot" w:pos="9016"/>
             </w:tabs>
             <w:rPr>
-              <w:rFonts w:eastAsiaTheme="minorEastAsia" w:cstheme="minorBidi"/>
+              <w:rFonts w:ascii="Times New Roman" w:eastAsiaTheme="minorEastAsia" w:hAnsi="Times New Roman"/>
               <w:noProof/>
+              <w:kern w:val="2"/>
               <w:sz w:val="22"/>
               <w:szCs w:val="22"/>
-              <w:lang w:val="es-AR" w:eastAsia="es-AR"/>
+              <w:lang w:val="es-MX" w:eastAsia="es-MX"/>
+              <w14:ligatures w14:val="standardContextual"/>
             </w:rPr>
           </w:pPr>
-          <w:hyperlink w:anchor="_Toc124426224" w:history="1">
+          <w:hyperlink w:anchor="_Toc140912459" w:history="1">
             <w:r>
               <w:rPr>
                 <w:rStyle w:val="Hipervnculo"/>
                 <w:rFonts w:ascii="Times New Roman" w:hAnsi="Times New Roman"/>
                 <w:caps/>
                 <w:noProof/>
-                <w:lang w:bidi="es-ES"/>
               </w:rPr>
-              <w:t>[Escriba el título del capítulo aquí]</w:t>
+              <w:t>la presentación</w:t>
             </w:r>
             <w:r>
               <w:rPr>
+                <w:rFonts w:ascii="Times New Roman" w:hAnsi="Times New Roman"/>
                 <w:noProof/>
                 <w:webHidden/>
               </w:rPr>
@@ -539,6 +560,7 @@
             </w:r>
             <w:r>
               <w:rPr>
+                <w:rFonts w:ascii="Times New Roman" w:hAnsi="Times New Roman"/>
                 <w:noProof/>
                 <w:webHidden/>
               </w:rPr>
@@ -546,19 +568,22 @@
             </w:r>
             <w:r>
               <w:rPr>
+                <w:rFonts w:ascii="Times New Roman" w:hAnsi="Times New Roman"/>
                 <w:noProof/>
                 <w:webHidden/>
               </w:rPr>
-              <w:instrText xml:space="preserve"> PAGEREF _Toc124426224 \h </w:instrText>
+              <w:instrText xml:space="preserve"> PAGEREF _Toc140912459 \h </w:instrText>
             </w:r>
             <w:r>
               <w:rPr>
+                <w:rFonts w:ascii="Times New Roman" w:hAnsi="Times New Roman"/>
                 <w:noProof/>
                 <w:webHidden/>
               </w:rPr>
             </w:r>
             <w:r>
               <w:rPr>
+                <w:rFonts w:ascii="Times New Roman" w:hAnsi="Times New Roman"/>
                 <w:noProof/>
                 <w:webHidden/>
               </w:rPr>
@@ -566,6 +591,7 @@
             </w:r>
             <w:r>
               <w:rPr>
+                <w:rFonts w:ascii="Times New Roman" w:hAnsi="Times New Roman"/>
                 <w:noProof/>
                 <w:webHidden/>
               </w:rPr>
@@ -573,6 +599,7 @@
             </w:r>
             <w:r>
               <w:rPr>
+                <w:rFonts w:ascii="Times New Roman" w:hAnsi="Times New Roman"/>
                 <w:noProof/>
                 <w:webHidden/>
               </w:rPr>
@@ -587,14 +614,16 @@
               <w:tab w:val="right" w:leader="dot" w:pos="9016"/>
             </w:tabs>
             <w:rPr>
-              <w:rFonts w:eastAsiaTheme="minorEastAsia" w:cstheme="minorBidi"/>
+              <w:rFonts w:ascii="Times New Roman" w:eastAsiaTheme="minorEastAsia" w:hAnsi="Times New Roman"/>
               <w:noProof/>
+              <w:kern w:val="2"/>
               <w:sz w:val="22"/>
               <w:szCs w:val="22"/>
-              <w:lang w:val="es-AR" w:eastAsia="es-AR"/>
+              <w:lang w:val="es-MX" w:eastAsia="es-MX"/>
+              <w14:ligatures w14:val="standardContextual"/>
             </w:rPr>
           </w:pPr>
-          <w:hyperlink w:anchor="_Toc124426225" w:history="1">
+          <w:hyperlink w:anchor="_Toc140912460" w:history="1">
             <w:r>
               <w:rPr>
                 <w:rStyle w:val="Hipervnculo"/>
@@ -607,6 +636,7 @@
             </w:r>
             <w:r>
               <w:rPr>
+                <w:rFonts w:ascii="Times New Roman" w:hAnsi="Times New Roman"/>
                 <w:noProof/>
                 <w:webHidden/>
               </w:rPr>
@@ -614,6 +644,7 @@
             </w:r>
             <w:r>
               <w:rPr>
+                <w:rFonts w:ascii="Times New Roman" w:hAnsi="Times New Roman"/>
                 <w:noProof/>
                 <w:webHidden/>
               </w:rPr>
@@ -621,19 +652,22 @@
             </w:r>
             <w:r>
               <w:rPr>
+                <w:rFonts w:ascii="Times New Roman" w:hAnsi="Times New Roman"/>
                 <w:noProof/>
                 <w:webHidden/>
               </w:rPr>
-              <w:instrText xml:space="preserve"> PAGEREF _Toc124426225 \h </w:instrText>
+              <w:instrText xml:space="preserve"> PAGEREF _Toc140912460 \h </w:instrText>
             </w:r>
             <w:r>
               <w:rPr>
+                <w:rFonts w:ascii="Times New Roman" w:hAnsi="Times New Roman"/>
                 <w:noProof/>
                 <w:webHidden/>
               </w:rPr>
             </w:r>
             <w:r>
               <w:rPr>
+                <w:rFonts w:ascii="Times New Roman" w:hAnsi="Times New Roman"/>
                 <w:noProof/>
                 <w:webHidden/>
               </w:rPr>
@@ -641,13 +675,15 @@
             </w:r>
             <w:r>
               <w:rPr>
+                <w:rFonts w:ascii="Times New Roman" w:hAnsi="Times New Roman"/>
                 <w:noProof/>
                 <w:webHidden/>
               </w:rPr>
-              <w:t>10</w:t>
+              <w:t>17</w:t>
             </w:r>
             <w:r>
               <w:rPr>
+                <w:rFonts w:ascii="Times New Roman" w:hAnsi="Times New Roman"/>
                 <w:noProof/>
                 <w:webHidden/>
               </w:rPr>
@@ -662,14 +698,268 @@
               <w:tab w:val="right" w:leader="dot" w:pos="9016"/>
             </w:tabs>
             <w:rPr>
-              <w:rFonts w:eastAsiaTheme="minorEastAsia" w:cstheme="minorBidi"/>
+              <w:rFonts w:ascii="Times New Roman" w:eastAsiaTheme="minorEastAsia" w:hAnsi="Times New Roman"/>
               <w:noProof/>
+              <w:kern w:val="2"/>
               <w:sz w:val="22"/>
               <w:szCs w:val="22"/>
-              <w:lang w:val="es-AR" w:eastAsia="es-AR"/>
+              <w:lang w:val="es-MX" w:eastAsia="es-MX"/>
+              <w14:ligatures w14:val="standardContextual"/>
             </w:rPr>
           </w:pPr>
-          <w:hyperlink w:anchor="_Toc124426226" w:history="1">
+          <w:hyperlink w:anchor="_Toc140912461" w:history="1">
+            <w:r>
+              <w:rPr>
+                <w:rStyle w:val="Hipervnculo"/>
+                <w:rFonts w:ascii="Times New Roman" w:hAnsi="Times New Roman"/>
+                <w:caps/>
+                <w:noProof/>
+                <w:lang w:bidi="es-ES"/>
+              </w:rPr>
+              <w:t>[Escriba el título del capítulo]</w:t>
+            </w:r>
+            <w:r>
+              <w:rPr>
+                <w:rFonts w:ascii="Times New Roman" w:hAnsi="Times New Roman"/>
+                <w:noProof/>
+                <w:webHidden/>
+              </w:rPr>
+              <w:tab/>
+            </w:r>
+            <w:r>
+              <w:rPr>
+                <w:rFonts w:ascii="Times New Roman" w:hAnsi="Times New Roman"/>
+                <w:noProof/>
+                <w:webHidden/>
+              </w:rPr>
+              <w:fldChar w:fldCharType="begin"/>
+            </w:r>
+            <w:r>
+              <w:rPr>
+                <w:rFonts w:ascii="Times New Roman" w:hAnsi="Times New Roman"/>
+                <w:noProof/>
+                <w:webHidden/>
+              </w:rPr>
+              <w:instrText xml:space="preserve"> PAGEREF _Toc140912461 \h </w:instrText>
+            </w:r>
+            <w:r>
+              <w:rPr>
+                <w:rFonts w:ascii="Times New Roman" w:hAnsi="Times New Roman"/>
+                <w:noProof/>
+                <w:webHidden/>
+              </w:rPr>
+            </w:r>
+            <w:r>
+              <w:rPr>
+                <w:rFonts w:ascii="Times New Roman" w:hAnsi="Times New Roman"/>
+                <w:noProof/>
+                <w:webHidden/>
+              </w:rPr>
+              <w:fldChar w:fldCharType="separate"/>
+            </w:r>
+            <w:r>
+              <w:rPr>
+                <w:rFonts w:ascii="Times New Roman" w:hAnsi="Times New Roman"/>
+                <w:noProof/>
+                <w:webHidden/>
+              </w:rPr>
+              <w:t>18</w:t>
+            </w:r>
+            <w:r>
+              <w:rPr>
+                <w:rFonts w:ascii="Times New Roman" w:hAnsi="Times New Roman"/>
+                <w:noProof/>
+                <w:webHidden/>
+              </w:rPr>
+              <w:fldChar w:fldCharType="end"/>
+            </w:r>
+          </w:hyperlink>
+        </w:p>
+        <w:p>
+          <w:pPr>
+            <w:pStyle w:val="TDC1"/>
+            <w:tabs>
+              <w:tab w:val="right" w:leader="dot" w:pos="9016"/>
+            </w:tabs>
+            <w:rPr>
+              <w:rFonts w:ascii="Times New Roman" w:eastAsiaTheme="minorEastAsia" w:hAnsi="Times New Roman"/>
+              <w:noProof/>
+              <w:kern w:val="2"/>
+              <w:sz w:val="22"/>
+              <w:szCs w:val="22"/>
+              <w:lang w:val="es-MX" w:eastAsia="es-MX"/>
+              <w14:ligatures w14:val="standardContextual"/>
+            </w:rPr>
+          </w:pPr>
+          <w:hyperlink w:anchor="_Toc140912462" w:history="1">
+            <w:r>
+              <w:rPr>
+                <w:rStyle w:val="Hipervnculo"/>
+                <w:rFonts w:ascii="Times New Roman" w:hAnsi="Times New Roman"/>
+                <w:caps/>
+                <w:noProof/>
+                <w:lang w:bidi="es-ES"/>
+              </w:rPr>
+              <w:t>[Escriba el título del capítulo]</w:t>
+            </w:r>
+            <w:r>
+              <w:rPr>
+                <w:rFonts w:ascii="Times New Roman" w:hAnsi="Times New Roman"/>
+                <w:noProof/>
+                <w:webHidden/>
+              </w:rPr>
+              <w:tab/>
+            </w:r>
+            <w:r>
+              <w:rPr>
+                <w:rFonts w:ascii="Times New Roman" w:hAnsi="Times New Roman"/>
+                <w:noProof/>
+                <w:webHidden/>
+              </w:rPr>
+              <w:fldChar w:fldCharType="begin"/>
+            </w:r>
+            <w:r>
+              <w:rPr>
+                <w:rFonts w:ascii="Times New Roman" w:hAnsi="Times New Roman"/>
+                <w:noProof/>
+                <w:webHidden/>
+              </w:rPr>
+              <w:instrText xml:space="preserve"> PAGEREF _Toc140912462 \h </w:instrText>
+            </w:r>
+            <w:r>
+              <w:rPr>
+                <w:rFonts w:ascii="Times New Roman" w:hAnsi="Times New Roman"/>
+                <w:noProof/>
+                <w:webHidden/>
+              </w:rPr>
+            </w:r>
+            <w:r>
+              <w:rPr>
+                <w:rFonts w:ascii="Times New Roman" w:hAnsi="Times New Roman"/>
+                <w:noProof/>
+                <w:webHidden/>
+              </w:rPr>
+              <w:fldChar w:fldCharType="separate"/>
+            </w:r>
+            <w:r>
+              <w:rPr>
+                <w:rFonts w:ascii="Times New Roman" w:hAnsi="Times New Roman"/>
+                <w:noProof/>
+                <w:webHidden/>
+              </w:rPr>
+              <w:t>19</w:t>
+            </w:r>
+            <w:r>
+              <w:rPr>
+                <w:rFonts w:ascii="Times New Roman" w:hAnsi="Times New Roman"/>
+                <w:noProof/>
+                <w:webHidden/>
+              </w:rPr>
+              <w:fldChar w:fldCharType="end"/>
+            </w:r>
+          </w:hyperlink>
+        </w:p>
+        <w:p>
+          <w:pPr>
+            <w:pStyle w:val="TDC1"/>
+            <w:tabs>
+              <w:tab w:val="right" w:leader="dot" w:pos="9016"/>
+            </w:tabs>
+            <w:rPr>
+              <w:rFonts w:ascii="Times New Roman" w:eastAsiaTheme="minorEastAsia" w:hAnsi="Times New Roman"/>
+              <w:noProof/>
+              <w:kern w:val="2"/>
+              <w:sz w:val="22"/>
+              <w:szCs w:val="22"/>
+              <w:lang w:val="es-MX" w:eastAsia="es-MX"/>
+              <w14:ligatures w14:val="standardContextual"/>
+            </w:rPr>
+          </w:pPr>
+          <w:hyperlink w:anchor="_Toc140912463" w:history="1">
+            <w:r>
+              <w:rPr>
+                <w:rStyle w:val="Hipervnculo"/>
+                <w:rFonts w:ascii="Times New Roman" w:hAnsi="Times New Roman"/>
+                <w:caps/>
+                <w:noProof/>
+                <w:lang w:bidi="es-ES"/>
+              </w:rPr>
+              <w:t>[Escriba el título del capítulo]</w:t>
+            </w:r>
+            <w:r>
+              <w:rPr>
+                <w:rFonts w:ascii="Times New Roman" w:hAnsi="Times New Roman"/>
+                <w:noProof/>
+                <w:webHidden/>
+              </w:rPr>
+              <w:tab/>
+            </w:r>
+            <w:r>
+              <w:rPr>
+                <w:rFonts w:ascii="Times New Roman" w:hAnsi="Times New Roman"/>
+                <w:noProof/>
+                <w:webHidden/>
+              </w:rPr>
+              <w:fldChar w:fldCharType="begin"/>
+            </w:r>
+            <w:r>
+              <w:rPr>
+                <w:rFonts w:ascii="Times New Roman" w:hAnsi="Times New Roman"/>
+                <w:noProof/>
+                <w:webHidden/>
+              </w:rPr>
+              <w:instrText xml:space="preserve"> PAGEREF _Toc140912463 \h </w:instrText>
+            </w:r>
+            <w:r>
+              <w:rPr>
+                <w:rFonts w:ascii="Times New Roman" w:hAnsi="Times New Roman"/>
+                <w:noProof/>
+                <w:webHidden/>
+              </w:rPr>
+            </w:r>
+            <w:r>
+              <w:rPr>
+                <w:rFonts w:ascii="Times New Roman" w:hAnsi="Times New Roman"/>
+                <w:noProof/>
+                <w:webHidden/>
+              </w:rPr>
+              <w:fldChar w:fldCharType="separate"/>
+            </w:r>
+            <w:r>
+              <w:rPr>
+                <w:rFonts w:ascii="Times New Roman" w:hAnsi="Times New Roman"/>
+                <w:noProof/>
+                <w:webHidden/>
+              </w:rPr>
+              <w:t>20</w:t>
+            </w:r>
+            <w:r>
+              <w:rPr>
+                <w:rFonts w:ascii="Times New Roman" w:hAnsi="Times New Roman"/>
+                <w:noProof/>
+                <w:webHidden/>
+              </w:rPr>
+              <w:fldChar w:fldCharType="end"/>
+            </w:r>
+          </w:hyperlink>
+        </w:p>
+        <w:p>
+          <w:pPr>
+            <w:pStyle w:val="TDC1"/>
+            <w:tabs>
+              <w:tab w:val="right" w:leader="dot" w:pos="9016"/>
+            </w:tabs>
+            <w:rPr>
+              <w:rFonts w:ascii="Times New Roman" w:eastAsiaTheme="minorEastAsia" w:hAnsi="Times New Roman"/>
+              <w:noProof/>
+              <w:kern w:val="2"/>
+              <w:sz w:val="22"/>
+              <w:szCs w:val="22"/>
+              <w:lang w:val="es-MX" w:eastAsia="es-MX"/>
+              <w14:ligatures w14:val="standardContextual"/>
+            </w:rPr>
+          </w:pPr>
+          <w:hyperlink w:anchor="_Toc140912464" w:history="1">
             <w:r>
               <w:rPr>
                 <w:rStyle w:val="Hipervnculo"/>
@@ -681,6 +971,7 @@
             </w:r>
             <w:r>
               <w:rPr>
+                <w:rFonts w:ascii="Times New Roman" w:hAnsi="Times New Roman"/>
                 <w:noProof/>
                 <w:webHidden/>
               </w:rPr>
@@ -688,6 +979,7 @@
             </w:r>
             <w:r>
               <w:rPr>
+                <w:rFonts w:ascii="Times New Roman" w:hAnsi="Times New Roman"/>
                 <w:noProof/>
                 <w:webHidden/>
               </w:rPr>
@@ -695,19 +987,22 @@
             </w:r>
             <w:r>
               <w:rPr>
+                <w:rFonts w:ascii="Times New Roman" w:hAnsi="Times New Roman"/>
                 <w:noProof/>
                 <w:webHidden/>
               </w:rPr>
-              <w:instrText xml:space="preserve"> PAGEREF _Toc124426226 \h </w:instrText>
+              <w:instrText xml:space="preserve"> PAGEREF _Toc140912464 \h </w:instrText>
             </w:r>
             <w:r>
               <w:rPr>
+                <w:rFonts w:ascii="Times New Roman" w:hAnsi="Times New Roman"/>
                 <w:noProof/>
                 <w:webHidden/>
               </w:rPr>
             </w:r>
             <w:r>
               <w:rPr>
+                <w:rFonts w:ascii="Times New Roman" w:hAnsi="Times New Roman"/>
                 <w:noProof/>
                 <w:webHidden/>
               </w:rPr>
@@ -715,13 +1010,15 @@
             </w:r>
             <w:r>
               <w:rPr>
+                <w:rFonts w:ascii="Times New Roman" w:hAnsi="Times New Roman"/>
                 <w:noProof/>
                 <w:webHidden/>
               </w:rPr>
-              <w:t>11</w:t>
+              <w:t>21</w:t>
             </w:r>
             <w:r>
               <w:rPr>
+                <w:rFonts w:ascii="Times New Roman" w:hAnsi="Times New Roman"/>
                 <w:noProof/>
                 <w:webHidden/>
               </w:rPr>
@@ -791,7 +1088,7 @@
         <w:lastRenderedPageBreak/>
         <w:t xml:space="preserve"> </w:t>
       </w:r>
-      <w:bookmarkStart w:id="0" w:name="_Toc124426222"/>
+      <w:bookmarkStart w:id="0" w:name="_Toc140912457"/>
       <w:r>
         <w:rPr>
           <w:rFonts w:ascii="Times New Roman" w:hAnsi="Times New Roman"/>
@@ -905,14 +1202,12 @@
         </w:rPr>
         <w:t xml:space="preserve">, yo era un estudiante casi sobresaliente, casi porque si bien </w:t>
       </w:r>
-      <w:proofErr w:type="spellStart"/>
-      <w:r>
-        <w:rPr>
-          <w:rFonts w:ascii="Times New Roman" w:hAnsi="Times New Roman"/>
-        </w:rPr>
-        <w:t>tenia</w:t>
-      </w:r>
-      <w:proofErr w:type="spellEnd"/>
+      <w:r>
+        <w:rPr>
+          <w:rFonts w:ascii="Times New Roman" w:hAnsi="Times New Roman"/>
+        </w:rPr>
+        <w:t>tenía</w:t>
+      </w:r>
       <w:r>
         <w:rPr>
           <w:rFonts w:ascii="Times New Roman" w:hAnsi="Times New Roman"/>
@@ -1170,7 +1465,7 @@
       <w:pPr>
         <w:pStyle w:val="Ttulo1"/>
       </w:pPr>
-      <w:bookmarkStart w:id="1" w:name="_Toc124426223"/>
+      <w:bookmarkStart w:id="1" w:name="_Toc140912458"/>
       <w:r>
         <w:t>EL MOMENTO MENOS ESPERADO</w:t>
       </w:r>
@@ -1305,21 +1600,7 @@
         <w:rPr>
           <w:rFonts w:ascii="Times New Roman" w:hAnsi="Times New Roman"/>
         </w:rPr>
-        <w:t xml:space="preserve"> la atención, no </w:t>
-      </w:r>
-      <w:proofErr w:type="spellStart"/>
-      <w:r>
-        <w:rPr>
-          <w:rFonts w:ascii="Times New Roman" w:hAnsi="Times New Roman"/>
-        </w:rPr>
-        <w:t>no</w:t>
-      </w:r>
-      <w:proofErr w:type="spellEnd"/>
-      <w:r>
-        <w:rPr>
-          <w:rFonts w:ascii="Times New Roman" w:hAnsi="Times New Roman"/>
-        </w:rPr>
-        <w:t>, lo que dijo a continuación fue realmente lo que dejo a todos en shock. Y sito todo</w:t>
+        <w:t xml:space="preserve"> la atención, no, lo que dijo a continuación fue realmente lo que dejo a todos en shock. Y sito todo</w:t>
       </w:r>
       <w:r>
         <w:rPr>
@@ -1932,14 +2213,12 @@
         </w:rPr>
         <w:t xml:space="preserve"> pero sentía una fuerza increíble cuando sonaba, ésta provenía del interior de </w:t>
       </w:r>
-      <w:proofErr w:type="spellStart"/>
-      <w:r>
-        <w:rPr>
-          <w:rFonts w:ascii="Times New Roman" w:hAnsi="Times New Roman"/>
-        </w:rPr>
-        <w:t>Inash</w:t>
-      </w:r>
-      <w:proofErr w:type="spellEnd"/>
+      <w:r>
+        <w:rPr>
+          <w:rFonts w:ascii="Times New Roman" w:hAnsi="Times New Roman"/>
+        </w:rPr>
+        <w:t>Nash</w:t>
+      </w:r>
       <w:r>
         <w:rPr>
           <w:rFonts w:ascii="Times New Roman" w:hAnsi="Times New Roman"/>
@@ -2231,14 +2510,12 @@
         <w:tab/>
         <w:t xml:space="preserve">El tiempo vuela cuando te entretienes, ya se estaba haciendo tarde, me pase todo el tiempo que quería perder y más aun haciéndole preguntas a </w:t>
       </w:r>
-      <w:proofErr w:type="spellStart"/>
-      <w:r>
-        <w:rPr>
-          <w:rFonts w:ascii="Times New Roman" w:hAnsi="Times New Roman"/>
-        </w:rPr>
-        <w:t>Inash</w:t>
-      </w:r>
-      <w:proofErr w:type="spellEnd"/>
+      <w:r>
+        <w:rPr>
+          <w:rFonts w:ascii="Times New Roman" w:hAnsi="Times New Roman"/>
+        </w:rPr>
+        <w:t>Nash</w:t>
+      </w:r>
       <w:r>
         <w:rPr>
           <w:rFonts w:ascii="Times New Roman" w:hAnsi="Times New Roman"/>
@@ -2339,7 +2616,8 @@
           <w:caps/>
         </w:rPr>
       </w:pPr>
-      <w:bookmarkStart w:id="2" w:name="_Hlk528531272"/>
+      <w:bookmarkStart w:id="2" w:name="_Toc140912459"/>
+      <w:bookmarkStart w:id="3" w:name="_Hlk528531272"/>
       <w:r>
         <w:rPr>
           <w:rFonts w:ascii="Times New Roman" w:hAnsi="Times New Roman"/>
@@ -2348,8 +2626,9 @@
         <w:lastRenderedPageBreak/>
         <w:t>la presentación</w:t>
       </w:r>
+      <w:bookmarkEnd w:id="2"/>
     </w:p>
-    <w:bookmarkEnd w:id="2"/>
+    <w:bookmarkEnd w:id="3"/>
     <w:p>
       <w:pPr>
         <w:rPr>
@@ -3013,16 +3292,14 @@
         </w:rPr>
         <w:t xml:space="preserve"> “si bien su raza era la creadora de </w:t>
       </w:r>
-      <w:proofErr w:type="spellStart"/>
       <w:r>
         <w:rPr>
           <w:rFonts w:ascii="Times New Roman" w:hAnsi="Times New Roman"/>
           <w:i/>
           <w:iCs/>
         </w:rPr>
-        <w:t>Inash</w:t>
-      </w:r>
-      <w:proofErr w:type="spellEnd"/>
+        <w:t>Nash</w:t>
+      </w:r>
       <w:r>
         <w:rPr>
           <w:rFonts w:ascii="Times New Roman" w:hAnsi="Times New Roman"/>
@@ -3059,14 +3336,12 @@
         </w:rPr>
         <w:t xml:space="preserve">algo que me había contado en uno de los días de mi entrenamiento, entonces comprendí algo que me sirvió bastante después, que por </w:t>
       </w:r>
-      <w:proofErr w:type="spellStart"/>
-      <w:r>
-        <w:rPr>
-          <w:rFonts w:ascii="Times New Roman" w:hAnsi="Times New Roman"/>
-        </w:rPr>
-        <w:t>si</w:t>
-      </w:r>
-      <w:proofErr w:type="spellEnd"/>
+      <w:r>
+        <w:rPr>
+          <w:rFonts w:ascii="Times New Roman" w:hAnsi="Times New Roman"/>
+        </w:rPr>
+        <w:t>sí</w:t>
+      </w:r>
       <w:r>
         <w:rPr>
           <w:rFonts w:ascii="Times New Roman" w:hAnsi="Times New Roman"/>
@@ -3322,14 +3597,12 @@
         </w:rPr>
         <w:t xml:space="preserve">Mientras más creemos estar sobre los demás, </w:t>
       </w:r>
-      <w:proofErr w:type="spellStart"/>
-      <w:r>
-        <w:rPr>
-          <w:rFonts w:ascii="Times New Roman" w:hAnsi="Times New Roman"/>
-        </w:rPr>
-        <w:t>mas</w:t>
-      </w:r>
-      <w:proofErr w:type="spellEnd"/>
+      <w:r>
+        <w:rPr>
+          <w:rFonts w:ascii="Times New Roman" w:hAnsi="Times New Roman"/>
+        </w:rPr>
+        <w:t>más</w:t>
+      </w:r>
       <w:r>
         <w:rPr>
           <w:rFonts w:ascii="Times New Roman" w:hAnsi="Times New Roman"/>
@@ -3342,28 +3615,24 @@
         </w:rPr>
         <w:t xml:space="preserve">cuanta </w:t>
       </w:r>
-      <w:proofErr w:type="spellStart"/>
-      <w:r>
-        <w:rPr>
-          <w:rFonts w:ascii="Times New Roman" w:hAnsi="Times New Roman"/>
-        </w:rPr>
-        <w:t>mas</w:t>
-      </w:r>
-      <w:proofErr w:type="spellEnd"/>
+      <w:r>
+        <w:rPr>
+          <w:rFonts w:ascii="Times New Roman" w:hAnsi="Times New Roman"/>
+        </w:rPr>
+        <w:t>más</w:t>
+      </w:r>
       <w:r>
         <w:rPr>
           <w:rFonts w:ascii="Times New Roman" w:hAnsi="Times New Roman"/>
         </w:rPr>
         <w:t xml:space="preserve"> confianza tenemos en que ya ganamos algo, sin siquiera haber comenzado y sin tener idea de lo que son capaces nuestros rivales, somos </w:t>
       </w:r>
-      <w:proofErr w:type="spellStart"/>
-      <w:r>
-        <w:rPr>
-          <w:rFonts w:ascii="Times New Roman" w:hAnsi="Times New Roman"/>
-        </w:rPr>
-        <w:t>mas</w:t>
-      </w:r>
-      <w:proofErr w:type="spellEnd"/>
+      <w:r>
+        <w:rPr>
+          <w:rFonts w:ascii="Times New Roman" w:hAnsi="Times New Roman"/>
+        </w:rPr>
+        <w:t>más</w:t>
+      </w:r>
       <w:r>
         <w:rPr>
           <w:rFonts w:ascii="Times New Roman" w:hAnsi="Times New Roman"/>
@@ -3412,14 +3681,12 @@
         </w:rPr>
         <w:t xml:space="preserve">, asique si me permites una sugerencia, regresa a casa, deja este planeta de forma </w:t>
       </w:r>
-      <w:proofErr w:type="spellStart"/>
-      <w:r>
-        <w:rPr>
-          <w:rFonts w:ascii="Times New Roman" w:hAnsi="Times New Roman"/>
-        </w:rPr>
-        <w:t>pacifica</w:t>
-      </w:r>
-      <w:proofErr w:type="spellEnd"/>
+      <w:r>
+        <w:rPr>
+          <w:rFonts w:ascii="Times New Roman" w:hAnsi="Times New Roman"/>
+        </w:rPr>
+        <w:t>pacífica</w:t>
+      </w:r>
       <w:r>
         <w:rPr>
           <w:rFonts w:ascii="Times New Roman" w:hAnsi="Times New Roman"/>
@@ -3444,14 +3711,12 @@
         </w:rPr>
         <w:t xml:space="preserve">inocentes que no tienen nada que ver. Se sobre entendía que ambos tirábamos de una misma </w:t>
       </w:r>
-      <w:proofErr w:type="gramStart"/>
-      <w:r>
-        <w:rPr>
-          <w:rFonts w:ascii="Times New Roman" w:hAnsi="Times New Roman"/>
-        </w:rPr>
-        <w:t>cuerda</w:t>
-      </w:r>
-      <w:proofErr w:type="gramEnd"/>
+      <w:r>
+        <w:rPr>
+          <w:rFonts w:ascii="Times New Roman" w:hAnsi="Times New Roman"/>
+        </w:rPr>
+        <w:t>cuerda,</w:t>
+      </w:r>
       <w:r>
         <w:rPr>
           <w:rFonts w:ascii="Times New Roman" w:hAnsi="Times New Roman"/>
@@ -3485,14 +3750,12 @@
         </w:rPr>
         <w:t xml:space="preserve">La forma más fácil de llegar a un acuerdo es exponer todas las peticiones de ambas partes, de esta manera se van considerando puntos en común, opciones alternativas para alguna sugerencia, se van dejando de lado aquellas demandas que </w:t>
       </w:r>
-      <w:proofErr w:type="spellStart"/>
-      <w:r>
-        <w:rPr>
-          <w:rFonts w:ascii="Times New Roman" w:hAnsi="Times New Roman"/>
-        </w:rPr>
-        <w:t>esta</w:t>
-      </w:r>
-      <w:proofErr w:type="spellEnd"/>
+      <w:r>
+        <w:rPr>
+          <w:rFonts w:ascii="Times New Roman" w:hAnsi="Times New Roman"/>
+        </w:rPr>
+        <w:t>está</w:t>
+      </w:r>
       <w:r>
         <w:rPr>
           <w:rFonts w:ascii="Times New Roman" w:hAnsi="Times New Roman"/>
@@ -3627,28 +3890,24 @@
         </w:rPr>
         <w:t xml:space="preserve"> solo le importaba su propia vida y que si algo le pasaba, esto </w:t>
       </w:r>
-      <w:proofErr w:type="spellStart"/>
-      <w:r>
-        <w:rPr>
-          <w:rFonts w:ascii="Times New Roman" w:hAnsi="Times New Roman"/>
-        </w:rPr>
-        <w:t>seria</w:t>
-      </w:r>
-      <w:proofErr w:type="spellEnd"/>
+      <w:r>
+        <w:rPr>
+          <w:rFonts w:ascii="Times New Roman" w:hAnsi="Times New Roman"/>
+        </w:rPr>
+        <w:t>sería</w:t>
+      </w:r>
       <w:r>
         <w:rPr>
           <w:rFonts w:ascii="Times New Roman" w:hAnsi="Times New Roman"/>
         </w:rPr>
         <w:t xml:space="preserve"> </w:t>
       </w:r>
-      <w:proofErr w:type="spellStart"/>
-      <w:r>
-        <w:rPr>
-          <w:rFonts w:ascii="Times New Roman" w:hAnsi="Times New Roman"/>
-        </w:rPr>
-        <w:t>mas</w:t>
-      </w:r>
-      <w:proofErr w:type="spellEnd"/>
+      <w:r>
+        <w:rPr>
+          <w:rFonts w:ascii="Times New Roman" w:hAnsi="Times New Roman"/>
+        </w:rPr>
+        <w:t>más</w:t>
+      </w:r>
       <w:r>
         <w:rPr>
           <w:rFonts w:ascii="Times New Roman" w:hAnsi="Times New Roman"/>
@@ -3772,14 +4031,12 @@
         </w:rPr>
         <w:t xml:space="preserve"> comencé reuniendo todo lo necesario para la supervivencia de una persona, o en mi caso un grupo de personas, lo suficiente para que no les faltara nada por una periodo de tiempo, el cual esperaba que no fuese prolongado, pero que al final termino siendo así, a continuación transporte las casas de todos aquellos cercanos a </w:t>
       </w:r>
-      <w:proofErr w:type="spellStart"/>
-      <w:r>
-        <w:rPr>
-          <w:rFonts w:ascii="Times New Roman" w:hAnsi="Times New Roman"/>
-        </w:rPr>
-        <w:t>mi</w:t>
-      </w:r>
-      <w:proofErr w:type="spellEnd"/>
+      <w:r>
+        <w:rPr>
+          <w:rFonts w:ascii="Times New Roman" w:hAnsi="Times New Roman"/>
+        </w:rPr>
+        <w:t>mí</w:t>
+      </w:r>
       <w:r>
         <w:rPr>
           <w:rFonts w:ascii="Times New Roman" w:hAnsi="Times New Roman"/>
@@ -4027,7 +4284,13 @@
         <w:rPr>
           <w:rFonts w:ascii="Times New Roman" w:hAnsi="Times New Roman"/>
         </w:rPr>
-        <w:t xml:space="preserve"> tenían suficiente dinero, se enfocaron en hacer sus propias búsquedas y con los siempre confiables infiltrados que tenían en el gobierno</w:t>
+        <w:t xml:space="preserve"> y</w:t>
+      </w:r>
+      <w:r>
+        <w:rPr>
+          <w:rFonts w:ascii="Times New Roman" w:hAnsi="Times New Roman"/>
+        </w:rPr>
+        <w:t xml:space="preserve"> tenían suficiente dinero, se enfocaron en hacer sus propias búsquedas y con los confiables infiltrados que tenían en el gobierno</w:t>
       </w:r>
       <w:r>
         <w:rPr>
@@ -4039,7 +4302,31 @@
         <w:rPr>
           <w:rFonts w:ascii="Times New Roman" w:hAnsi="Times New Roman"/>
         </w:rPr>
-        <w:t>, donde, en colaboración con demás entidades interesadas comenzaron con la búsqueda de algún rastro</w:t>
+        <w:t>, donde en colaboración con demás entidades interesadas</w:t>
+      </w:r>
+      <w:r>
+        <w:rPr>
+          <w:rFonts w:ascii="Times New Roman" w:hAnsi="Times New Roman"/>
+        </w:rPr>
+        <w:t>,</w:t>
+      </w:r>
+      <w:r>
+        <w:rPr>
+          <w:rFonts w:ascii="Times New Roman" w:hAnsi="Times New Roman"/>
+        </w:rPr>
+        <w:t xml:space="preserve"> comenzaron con </w:t>
+      </w:r>
+      <w:r>
+        <w:rPr>
+          <w:rFonts w:ascii="Times New Roman" w:hAnsi="Times New Roman"/>
+        </w:rPr>
+        <w:t xml:space="preserve">el rastreo </w:t>
+      </w:r>
+      <w:r>
+        <w:rPr>
+          <w:rFonts w:ascii="Times New Roman" w:hAnsi="Times New Roman"/>
+        </w:rPr>
+        <w:t>de algún rastro</w:t>
       </w:r>
       <w:r>
         <w:rPr>
@@ -4075,13 +4362,133 @@
         <w:rPr>
           <w:rFonts w:ascii="Times New Roman" w:hAnsi="Times New Roman"/>
         </w:rPr>
-        <w:t>pasarles a sus familias, por interés científico y demás razones. Al ver esta determinación, decidí hacerles una visita, y así partí, aparecí de las sombras y obtuve toda la atención que quería, hice un pequeño fallo en sus comunicaciones, mi idea era que se retiraran</w:t>
-      </w:r>
-      <w:r>
-        <w:rPr>
-          <w:rFonts w:ascii="Times New Roman" w:hAnsi="Times New Roman"/>
-        </w:rPr>
-        <w:t xml:space="preserve"> sin que llegara a pasarles nada, que quedara en claro que no había manera de seguirme el paso o el rastro, cosa que luego de</w:t>
+        <w:t xml:space="preserve">pasarles a sus familias, por interés científico </w:t>
+      </w:r>
+      <w:r>
+        <w:rPr>
+          <w:rFonts w:ascii="Times New Roman" w:hAnsi="Times New Roman"/>
+        </w:rPr>
+        <w:t xml:space="preserve">u otras </w:t>
+      </w:r>
+      <w:r>
+        <w:rPr>
+          <w:rFonts w:ascii="Times New Roman" w:hAnsi="Times New Roman"/>
+        </w:rPr>
+        <w:t>razones</w:t>
+      </w:r>
+      <w:r>
+        <w:rPr>
+          <w:rFonts w:ascii="Times New Roman" w:hAnsi="Times New Roman"/>
+        </w:rPr>
+        <w:t xml:space="preserve"> ambiciosas</w:t>
+      </w:r>
+      <w:r>
+        <w:rPr>
+          <w:rFonts w:ascii="Times New Roman" w:hAnsi="Times New Roman"/>
+        </w:rPr>
+        <w:t>. Al ver esta determinación, decidí hacerles una visita, y</w:t>
+      </w:r>
+      <w:r>
+        <w:rPr>
+          <w:rFonts w:ascii="Times New Roman" w:hAnsi="Times New Roman"/>
+        </w:rPr>
+        <w:t xml:space="preserve"> en cuanto el atardecer cayo,</w:t>
+      </w:r>
+      <w:r>
+        <w:rPr>
+          <w:rFonts w:ascii="Times New Roman" w:hAnsi="Times New Roman"/>
+        </w:rPr>
+        <w:t xml:space="preserve"> partí</w:t>
+      </w:r>
+      <w:r>
+        <w:rPr>
+          <w:rFonts w:ascii="Times New Roman" w:hAnsi="Times New Roman"/>
+        </w:rPr>
+        <w:t>.</w:t>
+      </w:r>
+      <w:r>
+        <w:rPr>
+          <w:rFonts w:ascii="Times New Roman" w:hAnsi="Times New Roman"/>
+        </w:rPr>
+        <w:t xml:space="preserve"> </w:t>
+      </w:r>
+      <w:r>
+        <w:rPr>
+          <w:rFonts w:ascii="Times New Roman" w:hAnsi="Times New Roman"/>
+        </w:rPr>
+        <w:t>A</w:t>
+      </w:r>
+      <w:r>
+        <w:rPr>
+          <w:rFonts w:ascii="Times New Roman" w:hAnsi="Times New Roman"/>
+        </w:rPr>
+        <w:t xml:space="preserve">parecí de </w:t>
+      </w:r>
+      <w:r>
+        <w:rPr>
+          <w:rFonts w:ascii="Times New Roman" w:hAnsi="Times New Roman"/>
+        </w:rPr>
+        <w:t>entre las</w:t>
+      </w:r>
+      <w:r>
+        <w:rPr>
+          <w:rFonts w:ascii="Times New Roman" w:hAnsi="Times New Roman"/>
+        </w:rPr>
+        <w:t xml:space="preserve"> sombras y obtuve toda la atención que quería, hice un pequeño fallo en sus comunicaciones</w:t>
+      </w:r>
+      <w:r>
+        <w:rPr>
+          <w:rFonts w:ascii="Times New Roman" w:hAnsi="Times New Roman"/>
+        </w:rPr>
+        <w:t xml:space="preserve"> ya que</w:t>
+      </w:r>
+      <w:r>
+        <w:rPr>
+          <w:rFonts w:ascii="Times New Roman" w:hAnsi="Times New Roman"/>
+        </w:rPr>
+        <w:t xml:space="preserve"> mi idea era se retiraran</w:t>
+      </w:r>
+      <w:r>
+        <w:rPr>
+          <w:rFonts w:ascii="Times New Roman" w:hAnsi="Times New Roman"/>
+        </w:rPr>
+        <w:t xml:space="preserve"> sin que </w:t>
+      </w:r>
+      <w:r>
+        <w:rPr>
+          <w:rFonts w:ascii="Times New Roman" w:hAnsi="Times New Roman"/>
+        </w:rPr>
+        <w:t xml:space="preserve">tuviera que </w:t>
+      </w:r>
+      <w:r>
+        <w:rPr>
+          <w:rFonts w:ascii="Times New Roman" w:hAnsi="Times New Roman"/>
+        </w:rPr>
+        <w:t xml:space="preserve">pasarles nada, que </w:t>
+      </w:r>
+      <w:r>
+        <w:rPr>
+          <w:rFonts w:ascii="Times New Roman" w:hAnsi="Times New Roman"/>
+        </w:rPr>
+        <w:t>quedara</w:t>
+      </w:r>
+      <w:r>
+        <w:rPr>
+          <w:rFonts w:ascii="Times New Roman" w:hAnsi="Times New Roman"/>
+        </w:rPr>
+        <w:t xml:space="preserve"> en claro que no había manera de seguirme el paso</w:t>
+      </w:r>
+      <w:r>
+        <w:rPr>
+          <w:rFonts w:ascii="Times New Roman" w:hAnsi="Times New Roman"/>
+        </w:rPr>
+        <w:t xml:space="preserve"> ya que no hay tal</w:t>
+      </w:r>
+      <w:r>
+        <w:rPr>
+          <w:rFonts w:ascii="Times New Roman" w:hAnsi="Times New Roman"/>
+        </w:rPr>
+        <w:t xml:space="preserve"> rastro, cosa que luego de</w:t>
       </w:r>
       <w:r>
         <w:rPr>
@@ -4099,7 +4506,31 @@
         <w:rPr>
           <w:rFonts w:ascii="Times New Roman" w:hAnsi="Times New Roman"/>
         </w:rPr>
-        <w:t xml:space="preserve"> de mi capacidad más una explicación breve de lo que </w:t>
+        <w:t xml:space="preserve"> de mi capacidad</w:t>
+      </w:r>
+      <w:r>
+        <w:rPr>
+          <w:rFonts w:ascii="Times New Roman" w:hAnsi="Times New Roman"/>
+        </w:rPr>
+        <w:t>,</w:t>
+      </w:r>
+      <w:r>
+        <w:rPr>
+          <w:rFonts w:ascii="Times New Roman" w:hAnsi="Times New Roman"/>
+        </w:rPr>
+        <w:t xml:space="preserve"> más una explicación breve</w:t>
+      </w:r>
+      <w:r>
+        <w:rPr>
+          <w:rFonts w:ascii="Times New Roman" w:hAnsi="Times New Roman"/>
+        </w:rPr>
+        <w:t xml:space="preserve"> pero detallada</w:t>
+      </w:r>
+      <w:r>
+        <w:rPr>
+          <w:rFonts w:ascii="Times New Roman" w:hAnsi="Times New Roman"/>
+        </w:rPr>
+        <w:t xml:space="preserve"> de lo que </w:t>
       </w:r>
       <w:r>
         <w:rPr>
@@ -4111,7 +4542,19 @@
         <w:rPr>
           <w:rFonts w:ascii="Times New Roman" w:hAnsi="Times New Roman"/>
         </w:rPr>
-        <w:t>, lo conseguí, y así, todos los presentes se retiraron, informaron a sus superiores que habían pasado por circunstancias tales que</w:t>
+        <w:t xml:space="preserve">, lo conseguí, </w:t>
+      </w:r>
+      <w:r>
+        <w:rPr>
+          <w:rFonts w:ascii="Times New Roman" w:hAnsi="Times New Roman"/>
+        </w:rPr>
+        <w:t xml:space="preserve">de esta manera </w:t>
+      </w:r>
+      <w:r>
+        <w:rPr>
+          <w:rFonts w:ascii="Times New Roman" w:hAnsi="Times New Roman"/>
+        </w:rPr>
+        <w:t>todos los presentes se retiraron, informaron a sus superiores que habían pasado por circunstancias tales que</w:t>
       </w:r>
       <w:r>
         <w:rPr>
@@ -4141,7 +4584,19 @@
         <w:rPr>
           <w:rFonts w:ascii="Times New Roman" w:hAnsi="Times New Roman"/>
         </w:rPr>
-        <w:t xml:space="preserve">buscar rastros míos, por dos motivos, el primero, no había evidencia de que hubiera existido alguna clase de edificación o persona en aquellos lugares, y la segunda era algo obvia, querían pasar lo que podrían ser sus últimos momentos con aquellos que eran realmente importantes para ellos, </w:t>
+        <w:t xml:space="preserve">buscar </w:t>
+      </w:r>
+      <w:r>
+        <w:rPr>
+          <w:rFonts w:ascii="Times New Roman" w:hAnsi="Times New Roman"/>
+        </w:rPr>
+        <w:t>nada relacionado a mi ser</w:t>
+      </w:r>
+      <w:r>
+        <w:rPr>
+          <w:rFonts w:ascii="Times New Roman" w:hAnsi="Times New Roman"/>
+        </w:rPr>
+        <w:t xml:space="preserve"> por dos motivos, el primero, no había evidencia de que hubiera existido alguna clase de edificación o persona en aquellos lugares, y la segunda era algo obvia, querían pasar lo que podrían ser sus últimos momentos con aquellos que eran realmente importantes para ellos, </w:t>
       </w:r>
       <w:r>
         <w:rPr>
@@ -4177,26 +4632,152 @@
         <w:rPr>
           <w:rFonts w:ascii="Times New Roman" w:hAnsi="Times New Roman"/>
         </w:rPr>
-        <w:t xml:space="preserve">con esto solo se marcharon científicos, investigadores, el tipo de gente que solo tenía como meta entender el origen y el funcionamiento de las cosas, con lo que quedaron… todo el resto, soldados, mercenarios, cazarrecompensas, personas dispuestas a encontrarme, cazarme y capturarme usando todo lo que tengan a su alcance, lo que </w:t>
-      </w:r>
-      <w:r>
-        <w:rPr>
-          <w:rFonts w:ascii="Times New Roman" w:hAnsi="Times New Roman"/>
-        </w:rPr>
-        <w:t xml:space="preserve">llamaríamos jugar sucio, pero esta vez, a diferencia de como suele ser, sin contar con aquellos con los que podrían negociar, y como para rescatar lo positivo de lo que se dijo previamente, me tienen como alguien a quien no le importa ayudar </w:t>
+        <w:t xml:space="preserve">con esto solo se marcharon científicos, investigadores, gente que solo tenía como meta entender </w:t>
+      </w:r>
+      <w:r>
+        <w:rPr>
+          <w:rFonts w:ascii="Times New Roman" w:hAnsi="Times New Roman"/>
+        </w:rPr>
+        <w:t xml:space="preserve">por qué y el cómo </w:t>
+      </w:r>
+      <w:r>
+        <w:rPr>
+          <w:rFonts w:ascii="Times New Roman" w:hAnsi="Times New Roman"/>
+        </w:rPr>
+        <w:t>de las cosas</w:t>
+      </w:r>
+      <w:r>
+        <w:rPr>
+          <w:rFonts w:ascii="Times New Roman" w:hAnsi="Times New Roman"/>
+        </w:rPr>
+        <w:t>. L</w:t>
+      </w:r>
+      <w:r>
+        <w:rPr>
+          <w:rFonts w:ascii="Times New Roman" w:hAnsi="Times New Roman"/>
+        </w:rPr>
+        <w:t>o</w:t>
+      </w:r>
+      <w:r>
+        <w:rPr>
+          <w:rFonts w:ascii="Times New Roman" w:hAnsi="Times New Roman"/>
+        </w:rPr>
+        <w:t>s</w:t>
+      </w:r>
+      <w:r>
+        <w:rPr>
+          <w:rFonts w:ascii="Times New Roman" w:hAnsi="Times New Roman"/>
+        </w:rPr>
+        <w:t xml:space="preserve"> que quedaron… tod</w:t>
+      </w:r>
+      <w:r>
+        <w:rPr>
+          <w:rFonts w:ascii="Times New Roman" w:hAnsi="Times New Roman"/>
+        </w:rPr>
+        <w:t>os los demás:</w:t>
+      </w:r>
+      <w:r>
+        <w:rPr>
+          <w:rFonts w:ascii="Times New Roman" w:hAnsi="Times New Roman"/>
+        </w:rPr>
+        <w:t xml:space="preserve"> soldados, mercenarios, cazarrecompensas, personas dispuestas a encontrarme, cazarme y capturarme usando todo lo que tengan a su alcance,</w:t>
+      </w:r>
+      <w:r>
+        <w:rPr>
+          <w:rFonts w:ascii="Times New Roman" w:hAnsi="Times New Roman"/>
+        </w:rPr>
+        <w:t xml:space="preserve"> justamente para lo que </w:t>
+      </w:r>
+      <w:r>
+        <w:rPr>
+          <w:rFonts w:ascii="Times New Roman" w:hAnsi="Times New Roman"/>
+        </w:rPr>
+        <w:t>fueron contratados</w:t>
+      </w:r>
+      <w:r>
+        <w:rPr>
+          <w:rFonts w:ascii="Times New Roman" w:hAnsi="Times New Roman"/>
+        </w:rPr>
+        <w:t>. Con ellos hub</w:t>
+      </w:r>
+      <w:r>
+        <w:rPr>
+          <w:rFonts w:ascii="Times New Roman" w:hAnsi="Times New Roman"/>
+        </w:rPr>
+        <w:t>o una cuestión que</w:t>
+      </w:r>
+      <w:r>
+        <w:rPr>
+          <w:rFonts w:ascii="Times New Roman" w:hAnsi="Times New Roman"/>
+        </w:rPr>
+        <w:t xml:space="preserve">, a diferencia de como suele ser, </w:t>
+      </w:r>
+      <w:r>
+        <w:rPr>
+          <w:rFonts w:ascii="Times New Roman" w:hAnsi="Times New Roman"/>
+        </w:rPr>
+        <w:t>no llevo a lo mismo de siempre</w:t>
+      </w:r>
+      <w:r>
+        <w:rPr>
+          <w:rFonts w:ascii="Times New Roman" w:hAnsi="Times New Roman"/>
+        </w:rPr>
+        <w:t xml:space="preserve">, </w:t>
+      </w:r>
+      <w:r>
+        <w:rPr>
+          <w:rFonts w:ascii="Times New Roman" w:hAnsi="Times New Roman"/>
+        </w:rPr>
+        <w:t>la idea de intercambio de una vida por otra no era parte de ningún plan</w:t>
+      </w:r>
+      <w:r>
+        <w:rPr>
+          <w:rFonts w:ascii="Times New Roman" w:hAnsi="Times New Roman"/>
+        </w:rPr>
+        <w:t xml:space="preserve">, </w:t>
       </w:r>
       <w:r>
         <w:rPr>
           <w:rFonts w:ascii="Times New Roman" w:hAnsi="Times New Roman"/>
         </w:rPr>
         <w:lastRenderedPageBreak/>
-        <w:t xml:space="preserve">a los demás, razón por la que no intentaron </w:t>
-      </w:r>
-      <w:r>
-        <w:rPr>
-          <w:rFonts w:ascii="Times New Roman" w:hAnsi="Times New Roman"/>
-        </w:rPr>
-        <w:t>usar a civiles para negociar, lo que los dejaba en un acorralados estratégicamente hablando.</w:t>
+        <w:t xml:space="preserve">¿Por qué? Sencillo, </w:t>
+      </w:r>
+      <w:r>
+        <w:rPr>
+          <w:rFonts w:ascii="Times New Roman" w:hAnsi="Times New Roman"/>
+        </w:rPr>
+        <w:t xml:space="preserve">me tienen como alguien a quien no le importa ayudar a los demás, razón por la que no intentaron </w:t>
+      </w:r>
+      <w:r>
+        <w:rPr>
+          <w:rFonts w:ascii="Times New Roman" w:hAnsi="Times New Roman"/>
+        </w:rPr>
+        <w:t xml:space="preserve">usar a </w:t>
+      </w:r>
+      <w:r>
+        <w:rPr>
+          <w:rFonts w:ascii="Times New Roman" w:hAnsi="Times New Roman"/>
+        </w:rPr>
+        <w:t>vecinos, conocidos, o cualquier otra persona</w:t>
+      </w:r>
+      <w:r>
+        <w:rPr>
+          <w:rFonts w:ascii="Times New Roman" w:hAnsi="Times New Roman"/>
+        </w:rPr>
+        <w:t xml:space="preserve"> para negociar, lo que los dejaba acorralados</w:t>
+      </w:r>
+      <w:r>
+        <w:rPr>
+          <w:rFonts w:ascii="Times New Roman" w:hAnsi="Times New Roman"/>
+        </w:rPr>
+        <w:t>,</w:t>
+      </w:r>
+      <w:r>
+        <w:rPr>
+          <w:rFonts w:ascii="Times New Roman" w:hAnsi="Times New Roman"/>
+        </w:rPr>
+        <w:t xml:space="preserve"> estratégicamente hablando.</w:t>
       </w:r>
     </w:p>
     <w:p>
@@ -4234,7 +4815,13 @@
         <w:rPr>
           <w:rFonts w:ascii="Times New Roman" w:hAnsi="Times New Roman"/>
         </w:rPr>
-        <w:t xml:space="preserve"> enloquecer por la falta de rastro</w:t>
+        <w:t xml:space="preserve"> enloquecer por la falta de </w:t>
+      </w:r>
+      <w:r>
+        <w:rPr>
+          <w:rFonts w:ascii="Times New Roman" w:hAnsi="Times New Roman"/>
+        </w:rPr>
+        <w:t>indicios de su paradero</w:t>
       </w:r>
       <w:r>
         <w:rPr>
@@ -4270,19 +4857,73 @@
         <w:rPr>
           <w:rFonts w:ascii="Times New Roman" w:hAnsi="Times New Roman"/>
         </w:rPr>
-        <w:t xml:space="preserve"> se enfrenta, por lo que tienen una idea de lo que deben buscar, pero este era el caso que no tenían idea de</w:t>
-      </w:r>
-      <w:r>
-        <w:rPr>
-          <w:rFonts w:ascii="Times New Roman" w:hAnsi="Times New Roman"/>
-        </w:rPr>
-        <w:t xml:space="preserve"> lo que debían buscar</w:t>
-      </w:r>
-      <w:r>
-        <w:rPr>
-          <w:rFonts w:ascii="Times New Roman" w:hAnsi="Times New Roman"/>
-        </w:rPr>
-        <w:t xml:space="preserve">, no </w:t>
+        <w:t xml:space="preserve"> se enfrenta</w:t>
+      </w:r>
+      <w:r>
+        <w:rPr>
+          <w:rFonts w:ascii="Times New Roman" w:hAnsi="Times New Roman"/>
+        </w:rPr>
+        <w:t>n</w:t>
+      </w:r>
+      <w:r>
+        <w:rPr>
+          <w:rFonts w:ascii="Times New Roman" w:hAnsi="Times New Roman"/>
+        </w:rPr>
+        <w:t xml:space="preserve">, por lo que tienen una idea de lo que deben buscar, pero este era el caso </w:t>
+      </w:r>
+      <w:r>
+        <w:rPr>
+          <w:rFonts w:ascii="Times New Roman" w:hAnsi="Times New Roman"/>
+        </w:rPr>
+        <w:t xml:space="preserve">en </w:t>
+      </w:r>
+      <w:r>
+        <w:rPr>
+          <w:rFonts w:ascii="Times New Roman" w:hAnsi="Times New Roman"/>
+        </w:rPr>
+        <w:t xml:space="preserve">que no </w:t>
+      </w:r>
+      <w:r>
+        <w:rPr>
+          <w:rFonts w:ascii="Times New Roman" w:hAnsi="Times New Roman"/>
+        </w:rPr>
+        <w:t>había información alguna</w:t>
+      </w:r>
+      <w:r>
+        <w:rPr>
+          <w:rFonts w:ascii="Times New Roman" w:hAnsi="Times New Roman"/>
+        </w:rPr>
+        <w:t xml:space="preserve"> de</w:t>
+      </w:r>
+      <w:r>
+        <w:rPr>
+          <w:rFonts w:ascii="Times New Roman" w:hAnsi="Times New Roman"/>
+        </w:rPr>
+        <w:t xml:space="preserve"> lo que</w:t>
+      </w:r>
+      <w:r>
+        <w:rPr>
+          <w:rFonts w:ascii="Times New Roman" w:hAnsi="Times New Roman"/>
+        </w:rPr>
+        <w:t xml:space="preserve"> seguían</w:t>
+      </w:r>
+      <w:r>
+        <w:rPr>
+          <w:rFonts w:ascii="Times New Roman" w:hAnsi="Times New Roman"/>
+        </w:rPr>
+        <w:t>,</w:t>
+      </w:r>
+      <w:r>
+        <w:rPr>
+          <w:rFonts w:ascii="Times New Roman" w:hAnsi="Times New Roman"/>
+        </w:rPr>
+        <w:t xml:space="preserve"> dicho de otra manera</w:t>
+      </w:r>
+      <w:r>
+        <w:rPr>
+          <w:rFonts w:ascii="Times New Roman" w:hAnsi="Times New Roman"/>
+        </w:rPr>
+        <w:t xml:space="preserve"> no </w:t>
       </w:r>
       <w:r>
         <w:rPr>
@@ -4306,13 +4947,358 @@
         <w:rPr>
           <w:rFonts w:ascii="Times New Roman" w:hAnsi="Times New Roman"/>
         </w:rPr>
-        <w:t>conseguir su objetivo, me gustaba la idea de que me estaban cazado, me mantenía alerta, de no haber sido por ello posiblemente hubiera esperado a que pasara algo que me obligara a salir, o que todo terminara con el tiempo, pero esta no era una opción fiable a fin de cuentas</w:t>
+        <w:t>conseguir su objetivo</w:t>
+      </w:r>
+      <w:r>
+        <w:rPr>
+          <w:rFonts w:ascii="Times New Roman" w:hAnsi="Times New Roman"/>
+        </w:rPr>
+        <w:t xml:space="preserve"> por razón obvias</w:t>
+      </w:r>
+      <w:r>
+        <w:rPr>
+          <w:rFonts w:ascii="Times New Roman" w:hAnsi="Times New Roman"/>
+        </w:rPr>
+        <w:t>, me gustaba la idea de que me estaban caza</w:t>
+      </w:r>
+      <w:r>
+        <w:rPr>
+          <w:rFonts w:ascii="Times New Roman" w:hAnsi="Times New Roman"/>
+        </w:rPr>
+        <w:t>n</w:t>
+      </w:r>
+      <w:r>
+        <w:rPr>
+          <w:rFonts w:ascii="Times New Roman" w:hAnsi="Times New Roman"/>
+        </w:rPr>
+        <w:t xml:space="preserve">do, me mantenía alerta, de no haber sido por ello posiblemente hubiera esperado a que </w:t>
+      </w:r>
+      <w:r>
+        <w:rPr>
+          <w:rFonts w:ascii="Times New Roman" w:hAnsi="Times New Roman"/>
+        </w:rPr>
+        <w:t xml:space="preserve">ocurriera un suceso tal que </w:t>
+      </w:r>
+      <w:r>
+        <w:rPr>
+          <w:rFonts w:ascii="Times New Roman" w:hAnsi="Times New Roman"/>
+        </w:rPr>
+        <w:t>me obligara a salir, o</w:t>
+      </w:r>
+      <w:r>
+        <w:rPr>
+          <w:rFonts w:ascii="Times New Roman" w:hAnsi="Times New Roman"/>
+        </w:rPr>
+        <w:t xml:space="preserve">  hubiera esperado a</w:t>
+      </w:r>
+      <w:r>
+        <w:rPr>
+          <w:rFonts w:ascii="Times New Roman" w:hAnsi="Times New Roman"/>
+        </w:rPr>
+        <w:t xml:space="preserve"> que todo </w:t>
+      </w:r>
+      <w:r>
+        <w:rPr>
+          <w:rFonts w:ascii="Times New Roman" w:hAnsi="Times New Roman"/>
+        </w:rPr>
+        <w:t xml:space="preserve">acabara con </w:t>
+      </w:r>
+      <w:r>
+        <w:rPr>
+          <w:rFonts w:ascii="Times New Roman" w:hAnsi="Times New Roman"/>
+        </w:rPr>
+        <w:t>el tiempo, pero esta</w:t>
+      </w:r>
+      <w:r>
+        <w:rPr>
+          <w:rFonts w:ascii="Times New Roman" w:hAnsi="Times New Roman"/>
+        </w:rPr>
+        <w:t>ba claro</w:t>
+      </w:r>
+      <w:r>
+        <w:rPr>
+          <w:rFonts w:ascii="Times New Roman" w:hAnsi="Times New Roman"/>
+        </w:rPr>
+        <w:t xml:space="preserve"> que ninguna </w:t>
+      </w:r>
+      <w:r>
+        <w:rPr>
+          <w:rFonts w:ascii="Times New Roman" w:hAnsi="Times New Roman"/>
+        </w:rPr>
+        <w:t xml:space="preserve">era una opción </w:t>
+      </w:r>
+      <w:r>
+        <w:rPr>
+          <w:rFonts w:ascii="Times New Roman" w:hAnsi="Times New Roman"/>
+        </w:rPr>
+        <w:t>aceptable</w:t>
+      </w:r>
+      <w:r>
+        <w:rPr>
+          <w:rFonts w:ascii="Times New Roman" w:hAnsi="Times New Roman"/>
+        </w:rPr>
+        <w:t xml:space="preserve"> para el mundo</w:t>
+      </w:r>
+      <w:r>
+        <w:rPr>
+          <w:rFonts w:ascii="Times New Roman" w:hAnsi="Times New Roman"/>
+        </w:rPr>
+        <w:t xml:space="preserve"> a fin de cuentas</w:t>
       </w:r>
       <w:r>
         <w:rPr>
           <w:rFonts w:ascii="Times New Roman" w:hAnsi="Times New Roman"/>
         </w:rPr>
         <w:t xml:space="preserve">. </w:t>
+      </w:r>
+    </w:p>
+    <w:p>
+      <w:pPr>
+        <w:ind w:firstLine="708"/>
+        <w:rPr>
+          <w:rFonts w:ascii="Times New Roman" w:hAnsi="Times New Roman"/>
+        </w:rPr>
+      </w:pPr>
+      <w:r>
+        <w:rPr>
+          <w:rFonts w:ascii="Times New Roman" w:hAnsi="Times New Roman"/>
+        </w:rPr>
+        <w:t>Las opciones que se presentan cuando no sabes por donde arrancar, son infinitas si no les das un alto, lo tenia mas que presente, siempre que algo me sucedía, para bien o para mal, o cuando iba a ocurrir un evento diferente</w:t>
+      </w:r>
+      <w:r>
+        <w:rPr>
+          <w:rFonts w:ascii="Times New Roman" w:hAnsi="Times New Roman"/>
+        </w:rPr>
+        <w:t xml:space="preserve"> a lo que era mi vida diaria</w:t>
+      </w:r>
+      <w:r>
+        <w:rPr>
+          <w:rFonts w:ascii="Times New Roman" w:hAnsi="Times New Roman"/>
+        </w:rPr>
+        <w:t>, se generaba en mi mente esta lista</w:t>
+      </w:r>
+      <w:r>
+        <w:rPr>
+          <w:rFonts w:ascii="Times New Roman" w:hAnsi="Times New Roman"/>
+        </w:rPr>
+        <w:t xml:space="preserve"> de hechos cambiantes, que con la sople idea de que los sucesos ocurrieran en un orden distinto, crecía de forma exponencial. C</w:t>
+      </w:r>
+      <w:r>
+        <w:rPr>
+          <w:rFonts w:ascii="Times New Roman" w:hAnsi="Times New Roman"/>
+        </w:rPr>
+        <w:t>omo si no me bastara con estar preocupado, interesado, mareado o desorienta</w:t>
+      </w:r>
+      <w:r>
+        <w:rPr>
+          <w:rFonts w:ascii="Times New Roman" w:hAnsi="Times New Roman"/>
+        </w:rPr>
+        <w:t xml:space="preserve">do, veía todo lo que podía ocurrir, y ahora, es mas que claro que me acostumbre, pero con la diferencia de que </w:t>
+      </w:r>
+      <w:r>
+        <w:rPr>
+          <w:rFonts w:ascii="Times New Roman" w:hAnsi="Times New Roman"/>
+        </w:rPr>
+        <w:t>hoy en día sé</w:t>
+      </w:r>
+      <w:r>
+        <w:rPr>
+          <w:rFonts w:ascii="Times New Roman" w:hAnsi="Times New Roman"/>
+        </w:rPr>
+        <w:t xml:space="preserve"> cual de todas las opciones </w:t>
+      </w:r>
+      <w:r>
+        <w:rPr>
+          <w:rFonts w:ascii="Times New Roman" w:hAnsi="Times New Roman"/>
+        </w:rPr>
+        <w:t xml:space="preserve">sucederá. </w:t>
+      </w:r>
+    </w:p>
+    <w:p>
+      <w:pPr>
+        <w:ind w:firstLine="708"/>
+        <w:rPr>
+          <w:rFonts w:ascii="Times New Roman" w:hAnsi="Times New Roman"/>
+        </w:rPr>
+      </w:pPr>
+      <w:r>
+        <w:rPr>
+          <w:rFonts w:ascii="Times New Roman" w:hAnsi="Times New Roman"/>
+        </w:rPr>
+        <w:t xml:space="preserve">Si bien hay cosas que no se pueden cambiar, la lista de </w:t>
+      </w:r>
+      <w:r>
+        <w:rPr>
+          <w:rFonts w:ascii="Times New Roman" w:hAnsi="Times New Roman"/>
+        </w:rPr>
+        <w:t xml:space="preserve">alternativas que poseía me dejaban armar un camino lo suficientemente solido para avanzar hacia un futuro que fuera lo que buscaba, aun así, </w:t>
+      </w:r>
+      <w:r>
+        <w:rPr>
+          <w:rFonts w:ascii="Times New Roman" w:hAnsi="Times New Roman"/>
+        </w:rPr>
+        <w:t xml:space="preserve">debía estar previendo lo que vendría después de ello, esa idea fue el detonante para continuar con mi entrenamiento, ya había descubierto mucho de lo que era </w:t>
+      </w:r>
+      <w:r>
+        <w:rPr>
+          <w:rFonts w:ascii="Times New Roman" w:hAnsi="Times New Roman"/>
+        </w:rPr>
+        <w:lastRenderedPageBreak/>
+        <w:t>capaz</w:t>
+      </w:r>
+      <w:r>
+        <w:rPr>
+          <w:rFonts w:ascii="Times New Roman" w:hAnsi="Times New Roman"/>
+        </w:rPr>
+        <w:t xml:space="preserve"> de hacer,</w:t>
+      </w:r>
+      <w:r>
+        <w:rPr>
+          <w:rFonts w:ascii="Times New Roman" w:hAnsi="Times New Roman"/>
+        </w:rPr>
+        <w:t xml:space="preserve"> no obstante</w:t>
+      </w:r>
+      <w:r>
+        <w:rPr>
+          <w:rFonts w:ascii="Times New Roman" w:hAnsi="Times New Roman"/>
+        </w:rPr>
+        <w:t xml:space="preserve"> existían aspectos que se encontraban ajenos a mi entendimiento</w:t>
+      </w:r>
+      <w:r>
+        <w:rPr>
+          <w:rFonts w:ascii="Times New Roman" w:hAnsi="Times New Roman"/>
+        </w:rPr>
+        <w:t xml:space="preserve">, entre esto estaba el contexto de creación de Nash, su idea origen era solo la punta del iceberg, la manera de darle vida, </w:t>
+      </w:r>
+      <w:r>
+        <w:rPr>
+          <w:rFonts w:ascii="Times New Roman" w:hAnsi="Times New Roman"/>
+        </w:rPr>
+        <w:t xml:space="preserve">otorgarle </w:t>
+      </w:r>
+      <w:r>
+        <w:rPr>
+          <w:rFonts w:ascii="Times New Roman" w:hAnsi="Times New Roman"/>
+        </w:rPr>
+        <w:t>poder</w:t>
+      </w:r>
+      <w:r>
+        <w:rPr>
+          <w:rFonts w:ascii="Times New Roman" w:hAnsi="Times New Roman"/>
+        </w:rPr>
+        <w:t xml:space="preserve"> que desafía las leyes conocidas de la física</w:t>
+      </w:r>
+      <w:r>
+        <w:rPr>
+          <w:rFonts w:ascii="Times New Roman" w:hAnsi="Times New Roman"/>
+        </w:rPr>
+        <w:t xml:space="preserve">, y hacer que sea una entidad pensante, </w:t>
+      </w:r>
+      <w:r>
+        <w:rPr>
+          <w:rFonts w:ascii="Times New Roman" w:hAnsi="Times New Roman"/>
+        </w:rPr>
+        <w:t>sobrepasaban toda lógica científica que se pudiera aplicar, de hecho su particular forma de transferir dichas cualidades a quien es su portador, deja mucho que pensar y justo era eso lo que quería llegar a profundizar</w:t>
+      </w:r>
+      <w:r>
+        <w:rPr>
+          <w:rFonts w:ascii="Times New Roman" w:hAnsi="Times New Roman"/>
+        </w:rPr>
+        <w:t>.</w:t>
+      </w:r>
+      <w:r>
+        <w:rPr>
+          <w:rFonts w:ascii="Times New Roman" w:hAnsi="Times New Roman"/>
+        </w:rPr>
+        <w:t xml:space="preserve"> </w:t>
+      </w:r>
+    </w:p>
+    <w:p>
+      <w:pPr>
+        <w:ind w:firstLine="708"/>
+        <w:rPr>
+          <w:rFonts w:ascii="Times New Roman" w:hAnsi="Times New Roman"/>
+        </w:rPr>
+      </w:pPr>
+      <w:r>
+        <w:rPr>
+          <w:rFonts w:ascii="Times New Roman" w:hAnsi="Times New Roman"/>
+        </w:rPr>
+        <w:t>M</w:t>
+      </w:r>
+      <w:r>
+        <w:rPr>
+          <w:rFonts w:ascii="Times New Roman" w:hAnsi="Times New Roman"/>
+        </w:rPr>
+        <w:t xml:space="preserve">is esfuerzos </w:t>
+      </w:r>
+      <w:r>
+        <w:rPr>
+          <w:rFonts w:ascii="Times New Roman" w:hAnsi="Times New Roman"/>
+        </w:rPr>
+        <w:t xml:space="preserve">se centraron en manejar aquellos elementos que no era los </w:t>
+      </w:r>
+      <w:r>
+        <w:rPr>
+          <w:rFonts w:ascii="Times New Roman" w:hAnsi="Times New Roman"/>
+        </w:rPr>
+        <w:t>que salen en cualquier historia, la luz y la oscuridad como tal eran fuerzas que derivaban en las demás</w:t>
+      </w:r>
+      <w:r>
+        <w:rPr>
+          <w:rFonts w:ascii="Times New Roman" w:hAnsi="Times New Roman"/>
+        </w:rPr>
+        <w:t>, siempre con una cosita más o una de menos, pero eran el origen</w:t>
+      </w:r>
+      <w:r>
+        <w:rPr>
+          <w:rFonts w:ascii="Times New Roman" w:hAnsi="Times New Roman"/>
+        </w:rPr>
+        <w:t>, y no todos lo ven de esa manera</w:t>
+      </w:r>
+      <w:r>
+        <w:rPr>
+          <w:rFonts w:ascii="Times New Roman" w:hAnsi="Times New Roman"/>
+        </w:rPr>
+        <w:t xml:space="preserve">. </w:t>
+      </w:r>
+    </w:p>
+    <w:p>
+      <w:pPr>
+        <w:ind w:firstLine="708"/>
+        <w:rPr>
+          <w:rFonts w:ascii="Times New Roman" w:hAnsi="Times New Roman"/>
+        </w:rPr>
+      </w:pPr>
+      <w:r>
+        <w:rPr>
+          <w:rFonts w:ascii="Times New Roman" w:hAnsi="Times New Roman"/>
+        </w:rPr>
+        <w:t>D</w:t>
+      </w:r>
+      <w:r>
+        <w:rPr>
+          <w:rFonts w:ascii="Times New Roman" w:hAnsi="Times New Roman"/>
+        </w:rPr>
+        <w:t xml:space="preserve">e a poco me prepare para lo que </w:t>
+      </w:r>
+      <w:r>
+        <w:rPr>
+          <w:rFonts w:ascii="Times New Roman" w:hAnsi="Times New Roman"/>
+        </w:rPr>
+        <w:t>sería</w:t>
+      </w:r>
+      <w:r>
+        <w:rPr>
+          <w:rFonts w:ascii="Times New Roman" w:hAnsi="Times New Roman"/>
+        </w:rPr>
+        <w:t xml:space="preserve"> la única batalla que habría tenido en mi vida,</w:t>
+      </w:r>
+      <w:r>
+        <w:rPr>
+          <w:rFonts w:ascii="Times New Roman" w:hAnsi="Times New Roman"/>
+        </w:rPr>
+        <w:t xml:space="preserve"> la única confrontación en la que participe por voluntad propia o no, por eso es que intente hacer lo que pude para entender los límites que podía alcanzar, no iba a dejar que la única vez que defendí a otro, en este caso otros, terminara en desastre.</w:t>
       </w:r>
     </w:p>
     <w:p>
@@ -4364,33 +5350,22 @@
         <w:lastRenderedPageBreak/>
         <w:t xml:space="preserve"> </w:t>
       </w:r>
-      <w:bookmarkStart w:id="3" w:name="_Toc124426225"/>
-      <w:sdt>
-        <w:sdtPr>
-          <w:rPr>
-            <w:rFonts w:ascii="Times New Roman" w:hAnsi="Times New Roman"/>
-            <w:caps/>
-          </w:rPr>
-          <w:id w:val="1261947856"/>
-          <w:placeholder>
-            <w:docPart w:val="778D4D99E2084D36B4D82DE662A12DA8"/>
-          </w:placeholder>
-          <w:temporary/>
-          <w:showingPlcHdr/>
-          <w15:appearance w15:val="hidden"/>
-        </w:sdtPr>
-        <w:sdtContent>
-          <w:r>
-            <w:rPr>
-              <w:rFonts w:ascii="Times New Roman" w:hAnsi="Times New Roman"/>
-              <w:caps/>
-              <w:lang w:bidi="es-ES"/>
-            </w:rPr>
-            <w:t>[Escriba el título del capítulo]</w:t>
-          </w:r>
-        </w:sdtContent>
-      </w:sdt>
-      <w:bookmarkEnd w:id="3"/>
+      <w:bookmarkStart w:id="4" w:name="_Toc140912460"/>
+      <w:r>
+        <w:rPr>
+          <w:rFonts w:ascii="Times New Roman" w:hAnsi="Times New Roman"/>
+          <w:caps/>
+        </w:rPr>
+        <w:t>n</w:t>
+      </w:r>
+      <w:bookmarkEnd w:id="4"/>
+      <w:r>
+        <w:rPr>
+          <w:rFonts w:ascii="Times New Roman" w:hAnsi="Times New Roman"/>
+          <w:caps/>
+        </w:rPr>
+        <w:t>ext cap</w:t>
+      </w:r>
     </w:p>
     <w:sdt>
       <w:sdtPr>
@@ -4544,31 +5519,13 @@
         <w:lastRenderedPageBreak/>
         <w:t xml:space="preserve"> </w:t>
       </w:r>
-      <w:sdt>
-        <w:sdtPr>
-          <w:rPr>
-            <w:rFonts w:ascii="Times New Roman" w:hAnsi="Times New Roman"/>
-            <w:caps/>
-          </w:rPr>
-          <w:id w:val="1096592471"/>
-          <w:placeholder>
-            <w:docPart w:val="B2A00B88BA4F49C8AFDCBF5B1F9BEF13"/>
-          </w:placeholder>
-          <w:temporary/>
-          <w:showingPlcHdr/>
-          <w15:appearance w15:val="hidden"/>
-        </w:sdtPr>
-        <w:sdtContent>
-          <w:r>
-            <w:rPr>
-              <w:rFonts w:ascii="Times New Roman" w:hAnsi="Times New Roman"/>
-              <w:caps/>
-              <w:lang w:bidi="es-ES"/>
-            </w:rPr>
-            <w:t>[Escriba el título del capítulo]</w:t>
-          </w:r>
-        </w:sdtContent>
-      </w:sdt>
+      <w:r>
+        <w:rPr>
+          <w:rFonts w:ascii="Times New Roman" w:hAnsi="Times New Roman"/>
+          <w:caps/>
+        </w:rPr>
+        <w:t>cap next</w:t>
+      </w:r>
     </w:p>
     <w:sdt>
       <w:sdtPr>
@@ -4701,6 +5658,7 @@
         <w:lastRenderedPageBreak/>
         <w:t xml:space="preserve"> </w:t>
       </w:r>
+      <w:bookmarkStart w:id="5" w:name="_Toc140912462"/>
       <w:sdt>
         <w:sdtPr>
           <w:rPr>
@@ -4726,6 +5684,7 @@
           </w:r>
         </w:sdtContent>
       </w:sdt>
+      <w:bookmarkEnd w:id="5"/>
     </w:p>
     <w:sdt>
       <w:sdtPr>
@@ -4858,6 +5817,7 @@
         <w:lastRenderedPageBreak/>
         <w:t xml:space="preserve"> </w:t>
       </w:r>
+      <w:bookmarkStart w:id="6" w:name="_Toc140912463"/>
       <w:sdt>
         <w:sdtPr>
           <w:rPr>
@@ -4883,6 +5843,7 @@
           </w:r>
         </w:sdtContent>
       </w:sdt>
+      <w:bookmarkEnd w:id="6"/>
     </w:p>
     <w:sdt>
       <w:sdtPr>
@@ -5063,7 +6024,7 @@
           <w:caps/>
         </w:rPr>
       </w:pPr>
-      <w:bookmarkStart w:id="4" w:name="_Toc124426226"/>
+      <w:bookmarkStart w:id="7" w:name="_Toc140912464"/>
       <w:r>
         <w:rPr>
           <w:rFonts w:ascii="Times New Roman" w:hAnsi="Times New Roman"/>
@@ -5072,7 +6033,7 @@
         <w:lastRenderedPageBreak/>
         <w:t>fghjk</w:t>
       </w:r>
-      <w:bookmarkEnd w:id="4"/>
+      <w:bookmarkEnd w:id="7"/>
     </w:p>
     <w:sdt>
       <w:sdtPr>
@@ -6505,35 +7466,6 @@
     </w:docPart>
     <w:docPart>
       <w:docPartPr>
-        <w:name w:val="778D4D99E2084D36B4D82DE662A12DA8"/>
-        <w:category>
-          <w:name w:val="General"/>
-          <w:gallery w:val="placeholder"/>
-        </w:category>
-        <w:types>
-          <w:type w:val="bbPlcHdr"/>
-        </w:types>
-        <w:behaviors>
-          <w:behavior w:val="content"/>
-        </w:behaviors>
-        <w:guid w:val="{069355F8-14D9-4A76-8EB0-72863D54D0F3}"/>
-      </w:docPartPr>
-      <w:docPartBody>
-        <w:p>
-          <w:pPr>
-            <w:pStyle w:val="778D4D99E2084D36B4D82DE662A12DA8"/>
-          </w:pPr>
-          <w:r>
-            <w:rPr>
-              <w:lang w:bidi="es-ES"/>
-            </w:rPr>
-            <w:t>[Escriba el título del capítulo aquí]</w:t>
-          </w:r>
-        </w:p>
-      </w:docPartBody>
-    </w:docPart>
-    <w:docPart>
-      <w:docPartPr>
         <w:name w:val="C609A84158C94483AFCD402E7A3657A7"/>
         <w:category>
           <w:name w:val="General"/>
@@ -6644,35 +7576,6 @@
               <w:lang w:bidi="es-ES"/>
             </w:rPr>
             <w:t>[Esta es la última línea de su manuscrito]</w:t>
-          </w:r>
-        </w:p>
-      </w:docPartBody>
-    </w:docPart>
-    <w:docPart>
-      <w:docPartPr>
-        <w:name w:val="B2A00B88BA4F49C8AFDCBF5B1F9BEF13"/>
-        <w:category>
-          <w:name w:val="General"/>
-          <w:gallery w:val="placeholder"/>
-        </w:category>
-        <w:types>
-          <w:type w:val="bbPlcHdr"/>
-        </w:types>
-        <w:behaviors>
-          <w:behavior w:val="content"/>
-        </w:behaviors>
-        <w:guid w:val="{6F5F4ED3-FA14-45C6-9151-BEAF0C6F6CAA}"/>
-      </w:docPartPr>
-      <w:docPartBody>
-        <w:p>
-          <w:pPr>
-            <w:pStyle w:val="B2A00B88BA4F49C8AFDCBF5B1F9BEF13"/>
-          </w:pPr>
-          <w:r>
-            <w:rPr>
-              <w:lang w:bidi="es-ES"/>
-            </w:rPr>
-            <w:t>[Escriba el título del capítulo aquí]</w:t>
           </w:r>
         </w:p>
       </w:docPartBody>
@@ -7051,6 +7954,8 @@
   <w:rsids>
     <w:rsidRoot w:val="006B27D6"/>
     <w:rsid w:val="000353FA"/>
+    <w:rsid w:val="00053402"/>
+    <w:rsid w:val="000F18D0"/>
     <w:rsid w:val="002A10DB"/>
     <w:rsid w:val="002B4F1D"/>
     <w:rsid w:val="004C14CA"/>

--- a/El Momento Indicado.docx
+++ b/El Momento Indicado.docx
@@ -1727,7 +1727,21 @@
         <w:rPr>
           <w:rFonts w:ascii="Times New Roman" w:hAnsi="Times New Roman"/>
         </w:rPr>
-        <w:t>, ya que aun me identifico como tal, por lo menos de corazón</w:t>
+        <w:t xml:space="preserve">, ya que </w:t>
+      </w:r>
+      <w:proofErr w:type="spellStart"/>
+      <w:r>
+        <w:rPr>
+          <w:rFonts w:ascii="Times New Roman" w:hAnsi="Times New Roman"/>
+        </w:rPr>
+        <w:t>aun</w:t>
+      </w:r>
+      <w:proofErr w:type="spellEnd"/>
+      <w:r>
+        <w:rPr>
+          <w:rFonts w:ascii="Times New Roman" w:hAnsi="Times New Roman"/>
+        </w:rPr>
+        <w:t xml:space="preserve"> me identifico como tal, por lo menos de corazón</w:t>
       </w:r>
       <w:r>
         <w:rPr>
@@ -4010,12 +4024,14 @@
         </w:rPr>
         <w:t xml:space="preserve">, ésta provenía del interior de </w:t>
       </w:r>
+      <w:proofErr w:type="spellStart"/>
       <w:r>
         <w:rPr>
           <w:rFonts w:ascii="Times New Roman" w:hAnsi="Times New Roman"/>
         </w:rPr>
         <w:t>Eliruz</w:t>
       </w:r>
+      <w:proofErr w:type="spellEnd"/>
       <w:r>
         <w:rPr>
           <w:rFonts w:ascii="Times New Roman" w:hAnsi="Times New Roman"/>
@@ -4483,7 +4499,14 @@
         <w:rPr>
           <w:rFonts w:ascii="Times New Roman" w:hAnsi="Times New Roman"/>
         </w:rPr>
-        <w:t>s l</w:t>
+        <w:t xml:space="preserve">s </w:t>
+      </w:r>
+      <w:proofErr w:type="spellStart"/>
+      <w:r>
+        <w:rPr>
+          <w:rFonts w:ascii="Times New Roman" w:hAnsi="Times New Roman"/>
+        </w:rPr>
+        <w:t>l</w:t>
       </w:r>
       <w:r>
         <w:rPr>
@@ -4495,7 +4518,14 @@
         <w:rPr>
           <w:rFonts w:ascii="Times New Roman" w:hAnsi="Times New Roman"/>
         </w:rPr>
-        <w:t>s que había preguntado, sin embargo, me respondió sin rodeos, me dijo que de lo mencionado sobre la salvación de ambos mundos y s</w:t>
+        <w:t>s</w:t>
+      </w:r>
+      <w:proofErr w:type="spellEnd"/>
+      <w:r>
+        <w:rPr>
+          <w:rFonts w:ascii="Times New Roman" w:hAnsi="Times New Roman"/>
+        </w:rPr>
+        <w:t xml:space="preserve"> que había preguntado, sin embargo, me respondió sin rodeos, me dijo que de lo mencionado sobre la salvación de ambos mundos y s</w:t>
       </w:r>
       <w:r>
         <w:rPr>
@@ -4844,7 +4874,21 @@
           <w:rFonts w:ascii="Times New Roman" w:hAnsi="Times New Roman"/>
         </w:rPr>
         <w:lastRenderedPageBreak/>
-        <w:t>tranquilo de que seria elegido con el mismo</w:t>
+        <w:t xml:space="preserve">tranquilo de que </w:t>
+      </w:r>
+      <w:proofErr w:type="spellStart"/>
+      <w:r>
+        <w:rPr>
+          <w:rFonts w:ascii="Times New Roman" w:hAnsi="Times New Roman"/>
+        </w:rPr>
+        <w:t>seria</w:t>
+      </w:r>
+      <w:proofErr w:type="spellEnd"/>
+      <w:r>
+        <w:rPr>
+          <w:rFonts w:ascii="Times New Roman" w:hAnsi="Times New Roman"/>
+        </w:rPr>
+        <w:t xml:space="preserve"> elegido con el mismo</w:t>
       </w:r>
       <w:r>
         <w:rPr>
@@ -4866,12 +4910,14 @@
         <w:tab/>
         <w:t xml:space="preserve">El tiempo vuela cuando te entretienes, ya se estaba haciendo tarde, me pase todo el tiempo que quería perder y más aun haciéndole preguntas a </w:t>
       </w:r>
+      <w:proofErr w:type="spellStart"/>
       <w:r>
         <w:rPr>
           <w:rFonts w:ascii="Times New Roman" w:hAnsi="Times New Roman"/>
         </w:rPr>
         <w:t>Eliruz</w:t>
       </w:r>
+      <w:proofErr w:type="spellEnd"/>
       <w:r>
         <w:rPr>
           <w:rFonts w:ascii="Times New Roman" w:hAnsi="Times New Roman"/>
@@ -4972,8 +5018,8 @@
           <w:caps/>
         </w:rPr>
       </w:pPr>
-      <w:bookmarkStart w:id="2" w:name="_Hlk528531272"/>
-      <w:bookmarkStart w:id="3" w:name="_Toc156201929"/>
+      <w:bookmarkStart w:id="2" w:name="_Toc156201929"/>
+      <w:bookmarkStart w:id="3" w:name="_Hlk528531272"/>
       <w:r>
         <w:rPr>
           <w:rFonts w:ascii="Times New Roman" w:hAnsi="Times New Roman"/>
@@ -4982,9 +5028,9 @@
         <w:lastRenderedPageBreak/>
         <w:t>la presentación</w:t>
       </w:r>
-      <w:bookmarkEnd w:id="3"/>
+      <w:bookmarkEnd w:id="2"/>
     </w:p>
-    <w:bookmarkEnd w:id="2"/>
+    <w:bookmarkEnd w:id="3"/>
     <w:p>
       <w:pPr>
         <w:rPr>
@@ -5382,7 +5428,21 @@
         <w:rPr>
           <w:rFonts w:ascii="Times New Roman" w:hAnsi="Times New Roman"/>
         </w:rPr>
-        <w:t xml:space="preserve"> Eliruz </w:t>
+        <w:t xml:space="preserve"> </w:t>
+      </w:r>
+      <w:proofErr w:type="spellStart"/>
+      <w:r>
+        <w:rPr>
+          <w:rFonts w:ascii="Times New Roman" w:hAnsi="Times New Roman"/>
+        </w:rPr>
+        <w:t>Eliruz</w:t>
+      </w:r>
+      <w:proofErr w:type="spellEnd"/>
+      <w:r>
+        <w:rPr>
+          <w:rFonts w:ascii="Times New Roman" w:hAnsi="Times New Roman"/>
+        </w:rPr>
+        <w:t xml:space="preserve"> </w:t>
       </w:r>
       <w:r>
         <w:rPr>
@@ -5406,7 +5466,21 @@
         <w:rPr>
           <w:rFonts w:ascii="Times New Roman" w:hAnsi="Times New Roman"/>
         </w:rPr>
-        <w:t xml:space="preserve">, ni las camaras, ni los </w:t>
+        <w:t xml:space="preserve">, ni las </w:t>
+      </w:r>
+      <w:proofErr w:type="spellStart"/>
+      <w:r>
+        <w:rPr>
+          <w:rFonts w:ascii="Times New Roman" w:hAnsi="Times New Roman"/>
+        </w:rPr>
+        <w:t>camaras</w:t>
+      </w:r>
+      <w:proofErr w:type="spellEnd"/>
+      <w:r>
+        <w:rPr>
+          <w:rFonts w:ascii="Times New Roman" w:hAnsi="Times New Roman"/>
+        </w:rPr>
+        <w:t xml:space="preserve">, ni los </w:t>
       </w:r>
       <w:r>
         <w:rPr>
@@ -6146,7 +6220,21 @@
         <w:rPr>
           <w:rFonts w:ascii="Times New Roman" w:hAnsi="Times New Roman"/>
         </w:rPr>
-        <w:t>, de inmediato note que algo andaba mal con él, era de esperarse que estuviera acostumbrado a lidiar con seres con poderes similares a los míos, pero no se dio cuenta que estaba allí hasta que comencé la conversación</w:t>
+        <w:t xml:space="preserve">, de inmediato </w:t>
+      </w:r>
+      <w:proofErr w:type="gramStart"/>
+      <w:r>
+        <w:rPr>
+          <w:rFonts w:ascii="Times New Roman" w:hAnsi="Times New Roman"/>
+        </w:rPr>
+        <w:t>note</w:t>
+      </w:r>
+      <w:proofErr w:type="gramEnd"/>
+      <w:r>
+        <w:rPr>
+          <w:rFonts w:ascii="Times New Roman" w:hAnsi="Times New Roman"/>
+        </w:rPr>
+        <w:t xml:space="preserve"> que algo andaba mal con él, era de esperarse que estuviera acostumbrado a lidiar con seres con poderes similares a los míos, pero no se dio cuenta que estaba allí hasta que comencé la conversación</w:t>
       </w:r>
       <w:r>
         <w:rPr>
@@ -6176,7 +6264,21 @@
         <w:rPr>
           <w:rFonts w:ascii="Times New Roman" w:hAnsi="Times New Roman"/>
         </w:rPr>
-        <w:t>lo que me dijo Eliruz cuando nos conocimos</w:t>
+        <w:t xml:space="preserve">lo que me dijo </w:t>
+      </w:r>
+      <w:proofErr w:type="spellStart"/>
+      <w:r>
+        <w:rPr>
+          <w:rFonts w:ascii="Times New Roman" w:hAnsi="Times New Roman"/>
+        </w:rPr>
+        <w:t>Eliruz</w:t>
+      </w:r>
+      <w:proofErr w:type="spellEnd"/>
+      <w:r>
+        <w:rPr>
+          <w:rFonts w:ascii="Times New Roman" w:hAnsi="Times New Roman"/>
+        </w:rPr>
+        <w:t xml:space="preserve"> cuando nos conocimos</w:t>
       </w:r>
       <w:r>
         <w:rPr>
@@ -9292,12 +9394,14 @@
         </w:rPr>
         <w:t xml:space="preserve">, entre esto estaba el contexto de creación de </w:t>
       </w:r>
+      <w:proofErr w:type="spellStart"/>
       <w:r>
         <w:rPr>
           <w:rFonts w:ascii="Times New Roman" w:hAnsi="Times New Roman"/>
         </w:rPr>
         <w:t>Eliruz</w:t>
       </w:r>
+      <w:proofErr w:type="spellEnd"/>
       <w:r>
         <w:rPr>
           <w:rFonts w:ascii="Times New Roman" w:hAnsi="Times New Roman"/>
@@ -9978,7 +10082,21 @@
         <w:rPr>
           <w:rFonts w:ascii="Times New Roman" w:hAnsi="Times New Roman"/>
         </w:rPr>
-        <w:t xml:space="preserve"> se terminaron, esto llevo a que tomara decisiones mas drásticas, entre ellas estaba el hecho de que pidió a sus superiores que </w:t>
+        <w:t xml:space="preserve"> se terminaron, esto llevo a que tomara decisiones </w:t>
+      </w:r>
+      <w:proofErr w:type="spellStart"/>
+      <w:r>
+        <w:rPr>
+          <w:rFonts w:ascii="Times New Roman" w:hAnsi="Times New Roman"/>
+        </w:rPr>
+        <w:t>mas</w:t>
+      </w:r>
+      <w:proofErr w:type="spellEnd"/>
+      <w:r>
+        <w:rPr>
+          <w:rFonts w:ascii="Times New Roman" w:hAnsi="Times New Roman"/>
+        </w:rPr>
+        <w:t xml:space="preserve"> drásticas, entre ellas estaba el hecho de que pidió a sus superiores que </w:t>
       </w:r>
       <w:r>
         <w:rPr>
@@ -10068,7 +10186,21 @@
         <w:rPr>
           <w:rFonts w:ascii="Times New Roman" w:hAnsi="Times New Roman"/>
         </w:rPr>
-        <w:t>tuviera que ir cada uno de ellos a revisar una, esto facilito el tener que reunir a todos los que quería en un solo lugar. Todo estaba saliendo como esperaba, debía hablar rápido y terminar con todo, sin demora se tenia que conocer la verdad</w:t>
+        <w:t xml:space="preserve">tuviera que ir cada uno de ellos a revisar una, esto facilito el tener que reunir a todos los que quería en un solo lugar. Todo estaba saliendo como esperaba, debía hablar rápido y terminar con todo, sin demora se </w:t>
+      </w:r>
+      <w:proofErr w:type="spellStart"/>
+      <w:r>
+        <w:rPr>
+          <w:rFonts w:ascii="Times New Roman" w:hAnsi="Times New Roman"/>
+        </w:rPr>
+        <w:t>tenia</w:t>
+      </w:r>
+      <w:proofErr w:type="spellEnd"/>
+      <w:r>
+        <w:rPr>
+          <w:rFonts w:ascii="Times New Roman" w:hAnsi="Times New Roman"/>
+        </w:rPr>
+        <w:t xml:space="preserve"> que conocer la verdad</w:t>
       </w:r>
       <w:r>
         <w:rPr>
@@ -10082,7 +10214,43 @@
           <w:i/>
           <w:iCs/>
         </w:rPr>
-        <w:t>- no creeremos nada de lo que intentes decir, ya nos enseñaste de lo que eres capas y cuales son tus intenciones, no tendrías que molestarte en hablar, porque de esta sala no hay persona tal que vaya a confiar en tu juicio.</w:t>
+        <w:t xml:space="preserve">- no creeremos nada de lo que intentes decir, ya nos enseñaste de lo que eres </w:t>
+      </w:r>
+      <w:proofErr w:type="spellStart"/>
+      <w:r>
+        <w:rPr>
+          <w:rFonts w:ascii="Times New Roman" w:hAnsi="Times New Roman"/>
+          <w:i/>
+          <w:iCs/>
+        </w:rPr>
+        <w:t>capas</w:t>
+      </w:r>
+      <w:proofErr w:type="spellEnd"/>
+      <w:r>
+        <w:rPr>
+          <w:rFonts w:ascii="Times New Roman" w:hAnsi="Times New Roman"/>
+          <w:i/>
+          <w:iCs/>
+        </w:rPr>
+        <w:t xml:space="preserve"> y </w:t>
+      </w:r>
+      <w:proofErr w:type="spellStart"/>
+      <w:r>
+        <w:rPr>
+          <w:rFonts w:ascii="Times New Roman" w:hAnsi="Times New Roman"/>
+          <w:i/>
+          <w:iCs/>
+        </w:rPr>
+        <w:t>cuales</w:t>
+      </w:r>
+      <w:proofErr w:type="spellEnd"/>
+      <w:r>
+        <w:rPr>
+          <w:rFonts w:ascii="Times New Roman" w:hAnsi="Times New Roman"/>
+          <w:i/>
+          <w:iCs/>
+        </w:rPr>
+        <w:t xml:space="preserve"> son tus intenciones, no tendrías que molestarte en hablar, porque de esta sala no hay persona tal que vaya a confiar en tu juicio.</w:t>
       </w:r>
       <w:r>
         <w:rPr>
@@ -10100,7 +10268,21 @@
         <w:rPr>
           <w:rFonts w:ascii="Times New Roman" w:hAnsi="Times New Roman"/>
         </w:rPr>
-        <w:t xml:space="preserve">. Con toda la determinación que tenia por aclarar lo sucedido, no me </w:t>
+        <w:t xml:space="preserve">. Con toda la determinación que </w:t>
+      </w:r>
+      <w:proofErr w:type="spellStart"/>
+      <w:r>
+        <w:rPr>
+          <w:rFonts w:ascii="Times New Roman" w:hAnsi="Times New Roman"/>
+        </w:rPr>
+        <w:t>tenia</w:t>
+      </w:r>
+      <w:proofErr w:type="spellEnd"/>
+      <w:r>
+        <w:rPr>
+          <w:rFonts w:ascii="Times New Roman" w:hAnsi="Times New Roman"/>
+        </w:rPr>
+        <w:t xml:space="preserve"> por aclarar lo sucedido, no me </w:t>
       </w:r>
       <w:r>
         <w:rPr>
@@ -10432,7 +10614,21 @@
         <w:rPr>
           <w:rFonts w:ascii="Times New Roman" w:hAnsi="Times New Roman"/>
         </w:rPr>
-        <w:t>los conocimientos que se me fueron conferidos por Eliruz en mi entrenamiento, estaba todo lo relacionado con quie</w:t>
+        <w:t xml:space="preserve">los conocimientos que se me fueron conferidos por </w:t>
+      </w:r>
+      <w:proofErr w:type="spellStart"/>
+      <w:r>
+        <w:rPr>
+          <w:rFonts w:ascii="Times New Roman" w:hAnsi="Times New Roman"/>
+        </w:rPr>
+        <w:t>Eliruz</w:t>
+      </w:r>
+      <w:proofErr w:type="spellEnd"/>
+      <w:r>
+        <w:rPr>
+          <w:rFonts w:ascii="Times New Roman" w:hAnsi="Times New Roman"/>
+        </w:rPr>
+        <w:t xml:space="preserve"> en mi entrenamiento, estaba todo lo relacionado con quie</w:t>
       </w:r>
       <w:r>
         <w:rPr>
@@ -10564,7 +10760,21 @@
         <w:rPr>
           <w:rFonts w:ascii="Times New Roman" w:hAnsi="Times New Roman"/>
         </w:rPr>
-        <w:t xml:space="preserve">udieran manipular ciertos fenómenos naturales, asique tras muchos esfuerzos de combinar tecnología con el Iho, una </w:t>
+        <w:t xml:space="preserve">udieran manipular ciertos fenómenos naturales, asique tras muchos esfuerzos de combinar tecnología con el </w:t>
+      </w:r>
+      <w:proofErr w:type="spellStart"/>
+      <w:r>
+        <w:rPr>
+          <w:rFonts w:ascii="Times New Roman" w:hAnsi="Times New Roman"/>
+        </w:rPr>
+        <w:t>Iho</w:t>
+      </w:r>
+      <w:proofErr w:type="spellEnd"/>
+      <w:r>
+        <w:rPr>
+          <w:rFonts w:ascii="Times New Roman" w:hAnsi="Times New Roman"/>
+        </w:rPr>
+        <w:t xml:space="preserve">, una </w:t>
       </w:r>
       <w:r>
         <w:rPr>
@@ -10734,7 +10944,21 @@
         <w:rPr>
           <w:rFonts w:ascii="Times New Roman" w:hAnsi="Times New Roman"/>
         </w:rPr>
-        <w:t>Tras haber ayudado y haberse unido con un gran número de civilizaciones, los Zritz como se hacían llamar, llegaron a</w:t>
+        <w:t xml:space="preserve">Tras haber ayudado y haberse unido con un gran número de civilizaciones, los </w:t>
+      </w:r>
+      <w:proofErr w:type="spellStart"/>
+      <w:r>
+        <w:rPr>
+          <w:rFonts w:ascii="Times New Roman" w:hAnsi="Times New Roman"/>
+        </w:rPr>
+        <w:t>Zritz</w:t>
+      </w:r>
+      <w:proofErr w:type="spellEnd"/>
+      <w:r>
+        <w:rPr>
+          <w:rFonts w:ascii="Times New Roman" w:hAnsi="Times New Roman"/>
+        </w:rPr>
+        <w:t xml:space="preserve"> como se hacían llamar, llegaron a</w:t>
       </w:r>
       <w:r>
         <w:rPr>
@@ -10752,8 +10976,16 @@
         <w:rPr>
           <w:rFonts w:ascii="Times New Roman" w:hAnsi="Times New Roman"/>
         </w:rPr>
-        <w:t>, Ghisl</w:t>
-      </w:r>
+        <w:t xml:space="preserve">, </w:t>
+      </w:r>
+      <w:proofErr w:type="spellStart"/>
+      <w:r>
+        <w:rPr>
+          <w:rFonts w:ascii="Times New Roman" w:hAnsi="Times New Roman"/>
+        </w:rPr>
+        <w:t>Ghisl</w:t>
+      </w:r>
+      <w:proofErr w:type="spellEnd"/>
       <w:r>
         <w:rPr>
           <w:rFonts w:ascii="Times New Roman" w:hAnsi="Times New Roman"/>
@@ -10887,11 +11119,19 @@
         </w:rPr>
         <w:t xml:space="preserve"> legendarias armas, los </w:t>
       </w:r>
-      <w:r>
-        <w:rPr>
-          <w:rFonts w:ascii="Times New Roman" w:hAnsi="Times New Roman"/>
-        </w:rPr>
-        <w:t>Ghisl hicieron lo impensable</w:t>
+      <w:proofErr w:type="spellStart"/>
+      <w:r>
+        <w:rPr>
+          <w:rFonts w:ascii="Times New Roman" w:hAnsi="Times New Roman"/>
+        </w:rPr>
+        <w:t>Ghisl</w:t>
+      </w:r>
+      <w:proofErr w:type="spellEnd"/>
+      <w:r>
+        <w:rPr>
+          <w:rFonts w:ascii="Times New Roman" w:hAnsi="Times New Roman"/>
+        </w:rPr>
+        <w:t xml:space="preserve"> hicieron lo impensable</w:t>
       </w:r>
       <w:r>
         <w:rPr>
@@ -10953,12 +11193,14 @@
         </w:rPr>
         <w:t xml:space="preserve">. Como era de esperarse, sin protectores, sin armas ni instinto de pelea, los </w:t>
       </w:r>
+      <w:proofErr w:type="spellStart"/>
       <w:r>
         <w:rPr>
           <w:rFonts w:ascii="Times New Roman" w:hAnsi="Times New Roman"/>
         </w:rPr>
         <w:t>Zritz</w:t>
       </w:r>
+      <w:proofErr w:type="spellEnd"/>
       <w:r>
         <w:rPr>
           <w:rFonts w:ascii="Times New Roman" w:hAnsi="Times New Roman"/>
@@ -11155,7 +11397,21 @@
         <w:rPr>
           <w:rFonts w:ascii="Times New Roman" w:hAnsi="Times New Roman"/>
         </w:rPr>
-        <w:t xml:space="preserve">lograron encontrarlos en los mundos que hasta entonces vivían tranquilos gracias a los Zritz, </w:t>
+        <w:t xml:space="preserve">lograron encontrarlos en los mundos que hasta entonces vivían tranquilos gracias a los </w:t>
+      </w:r>
+      <w:proofErr w:type="spellStart"/>
+      <w:r>
+        <w:rPr>
+          <w:rFonts w:ascii="Times New Roman" w:hAnsi="Times New Roman"/>
+        </w:rPr>
+        <w:t>Zritz</w:t>
+      </w:r>
+      <w:proofErr w:type="spellEnd"/>
+      <w:r>
+        <w:rPr>
+          <w:rFonts w:ascii="Times New Roman" w:hAnsi="Times New Roman"/>
+        </w:rPr>
+        <w:t xml:space="preserve">, </w:t>
       </w:r>
       <w:r>
         <w:rPr>
@@ -11437,7 +11693,21 @@
         <w:rPr>
           <w:rFonts w:ascii="Times New Roman" w:hAnsi="Times New Roman"/>
         </w:rPr>
-        <w:t xml:space="preserve">Las dudas no son mas que ideas que surgen a partir de </w:t>
+        <w:t xml:space="preserve">Las dudas no son </w:t>
+      </w:r>
+      <w:proofErr w:type="spellStart"/>
+      <w:r>
+        <w:rPr>
+          <w:rFonts w:ascii="Times New Roman" w:hAnsi="Times New Roman"/>
+        </w:rPr>
+        <w:t>mas</w:t>
+      </w:r>
+      <w:proofErr w:type="spellEnd"/>
+      <w:r>
+        <w:rPr>
+          <w:rFonts w:ascii="Times New Roman" w:hAnsi="Times New Roman"/>
+        </w:rPr>
+        <w:t xml:space="preserve"> que ideas que surgen a partir de </w:t>
       </w:r>
       <w:r>
         <w:rPr>
@@ -11487,12 +11757,14 @@
         </w:rPr>
         <w:t xml:space="preserve">, </w:t>
       </w:r>
+      <w:proofErr w:type="gramStart"/>
       <w:r>
         <w:rPr>
           <w:rFonts w:ascii="Times New Roman" w:hAnsi="Times New Roman"/>
         </w:rPr>
         <w:t>ya que</w:t>
       </w:r>
+      <w:proofErr w:type="gramEnd"/>
       <w:r>
         <w:rPr>
           <w:rFonts w:ascii="Times New Roman" w:hAnsi="Times New Roman"/>
@@ -12016,11 +12288,19 @@
         </w:rPr>
         <w:t xml:space="preserve">, tras discutir que se podía hacer para lograr una separación limpia entre nuestros planetas y los </w:t>
       </w:r>
-      <w:r>
-        <w:rPr>
-          <w:rFonts w:ascii="Times New Roman" w:hAnsi="Times New Roman"/>
-        </w:rPr>
-        <w:t>Ghisl, acordamos</w:t>
+      <w:proofErr w:type="spellStart"/>
+      <w:r>
+        <w:rPr>
+          <w:rFonts w:ascii="Times New Roman" w:hAnsi="Times New Roman"/>
+        </w:rPr>
+        <w:t>Ghisl</w:t>
+      </w:r>
+      <w:proofErr w:type="spellEnd"/>
+      <w:r>
+        <w:rPr>
+          <w:rFonts w:ascii="Times New Roman" w:hAnsi="Times New Roman"/>
+        </w:rPr>
+        <w:t>, acordamos</w:t>
       </w:r>
       <w:r>
         <w:rPr>
@@ -12105,7 +12385,7 @@
           <w:iCs/>
         </w:rPr>
         <w:lastRenderedPageBreak/>
-        <w:t>conquistados; en tercer lugar y como ultimo detalle, acordamos liberar a los demás portadores que habían sido engañados, después de todo como se menciono en algún momento, las Hojas son diez, los que mandaron a buscarme fueron solo dos usuarios de las mismas, entonces descontándome aun quedaban siete seres poderosos dispersos por el espacio, y mientras estuvieran bajo las ordenes d</w:t>
+        <w:t xml:space="preserve">conquistados; en tercer lugar y como </w:t>
       </w:r>
       <w:r>
         <w:rPr>
@@ -12113,8 +12393,208 @@
           <w:i/>
           <w:iCs/>
         </w:rPr>
-        <w:t>e los Ghisl, que estaban en nuestra contra.</w:t>
-      </w:r>
+        <w:t>último</w:t>
+      </w:r>
+      <w:r>
+        <w:rPr>
+          <w:rFonts w:ascii="Times New Roman" w:hAnsi="Times New Roman"/>
+          <w:i/>
+          <w:iCs/>
+        </w:rPr>
+        <w:t xml:space="preserve"> detalle, acordamos liberar a los demás portadores que habían sido engañados, después de todo como se </w:t>
+      </w:r>
+      <w:r>
+        <w:rPr>
+          <w:rFonts w:ascii="Times New Roman" w:hAnsi="Times New Roman"/>
+          <w:i/>
+          <w:iCs/>
+        </w:rPr>
+        <w:t>mencionó</w:t>
+      </w:r>
+      <w:r>
+        <w:rPr>
+          <w:rFonts w:ascii="Times New Roman" w:hAnsi="Times New Roman"/>
+          <w:i/>
+          <w:iCs/>
+        </w:rPr>
+        <w:t xml:space="preserve"> en algún momento, las Hojas son diez, los que mandaron a buscarme fueron solo dos usuarios de las mismas, entonces descontándome </w:t>
+      </w:r>
+      <w:r>
+        <w:rPr>
+          <w:rFonts w:ascii="Times New Roman" w:hAnsi="Times New Roman"/>
+          <w:i/>
+          <w:iCs/>
+        </w:rPr>
+        <w:t>aún</w:t>
+      </w:r>
+      <w:r>
+        <w:rPr>
+          <w:rFonts w:ascii="Times New Roman" w:hAnsi="Times New Roman"/>
+          <w:i/>
+          <w:iCs/>
+        </w:rPr>
+        <w:t xml:space="preserve"> quedaban siete seres poderosos dispersos por el espacio, y mientras estuvieran bajo las </w:t>
+      </w:r>
+      <w:r>
+        <w:rPr>
+          <w:rFonts w:ascii="Times New Roman" w:hAnsi="Times New Roman"/>
+          <w:i/>
+          <w:iCs/>
+        </w:rPr>
+        <w:t>órdenes</w:t>
+      </w:r>
+      <w:r>
+        <w:rPr>
+          <w:rFonts w:ascii="Times New Roman" w:hAnsi="Times New Roman"/>
+          <w:i/>
+          <w:iCs/>
+        </w:rPr>
+        <w:t xml:space="preserve"> d</w:t>
+      </w:r>
+      <w:r>
+        <w:rPr>
+          <w:rFonts w:ascii="Times New Roman" w:hAnsi="Times New Roman"/>
+          <w:i/>
+          <w:iCs/>
+        </w:rPr>
+        <w:t xml:space="preserve">e los </w:t>
+      </w:r>
+      <w:proofErr w:type="spellStart"/>
+      <w:r>
+        <w:rPr>
+          <w:rFonts w:ascii="Times New Roman" w:hAnsi="Times New Roman"/>
+          <w:i/>
+          <w:iCs/>
+        </w:rPr>
+        <w:t>Ghisl</w:t>
+      </w:r>
+      <w:proofErr w:type="spellEnd"/>
+      <w:r>
+        <w:rPr>
+          <w:rFonts w:ascii="Times New Roman" w:hAnsi="Times New Roman"/>
+          <w:i/>
+          <w:iCs/>
+        </w:rPr>
+        <w:t>, estaban en nuestra contra.</w:t>
+      </w:r>
+    </w:p>
+    <w:p>
+      <w:pPr>
+        <w:ind w:firstLine="720"/>
+        <w:rPr>
+          <w:rFonts w:ascii="Times New Roman" w:hAnsi="Times New Roman"/>
+        </w:rPr>
+      </w:pPr>
+      <w:r>
+        <w:rPr>
+          <w:rFonts w:ascii="Times New Roman" w:hAnsi="Times New Roman"/>
+        </w:rPr>
+        <w:t xml:space="preserve">La mejor manera de protegerse es atacar, esa es la traducción directa de la frase: </w:t>
+      </w:r>
+      <w:r>
+        <w:rPr>
+          <w:rFonts w:ascii="Times New Roman" w:hAnsi="Times New Roman"/>
+          <w:i/>
+          <w:iCs/>
+        </w:rPr>
+        <w:t>la mejor defensa es la ofensiva</w:t>
+      </w:r>
+      <w:r>
+        <w:rPr>
+          <w:rFonts w:ascii="Times New Roman" w:hAnsi="Times New Roman"/>
+        </w:rPr>
+        <w:t xml:space="preserve">, y efectivamente, al ser aplicada de forma correcta termina siendo tan buena la técnica que hasta parece que fuera mentira. Sin que nos </w:t>
+      </w:r>
+      <w:r>
+        <w:rPr>
+          <w:rFonts w:ascii="Times New Roman" w:hAnsi="Times New Roman"/>
+        </w:rPr>
+        <w:t>percatáramos</w:t>
+      </w:r>
+      <w:r>
+        <w:rPr>
+          <w:rFonts w:ascii="Times New Roman" w:hAnsi="Times New Roman"/>
+        </w:rPr>
+        <w:t xml:space="preserve">, durante el tiempo que estuvimos acordando los detalles del plan </w:t>
+      </w:r>
+      <w:r>
+        <w:rPr>
+          <w:rFonts w:ascii="Times New Roman" w:hAnsi="Times New Roman"/>
+        </w:rPr>
+        <w:t xml:space="preserve">nos estuvieron vigilando, es decir, ya no podíamos ocultar nuestras intenciones, asique la manera </w:t>
+      </w:r>
+      <w:r>
+        <w:rPr>
+          <w:rFonts w:ascii="Times New Roman" w:hAnsi="Times New Roman"/>
+        </w:rPr>
+        <w:t>más</w:t>
+      </w:r>
+      <w:r>
+        <w:rPr>
+          <w:rFonts w:ascii="Times New Roman" w:hAnsi="Times New Roman"/>
+        </w:rPr>
+        <w:t xml:space="preserve"> rápida y limpia de lidiar con nosotros fue atacarnos mientras creíamos tener la ventaja, y así fue que antes de poder aislarnos del resto del universo, el visitante mando un mensaje de ayuda a los de su raza para que mandaran </w:t>
+      </w:r>
+      <w:r>
+        <w:rPr>
+          <w:rFonts w:ascii="Times New Roman" w:hAnsi="Times New Roman"/>
+        </w:rPr>
+        <w:t>refuerzos, con lo que nos dejaron en jaque, o eso parecía.</w:t>
+      </w:r>
+    </w:p>
+    <w:p>
+      <w:pPr>
+        <w:ind w:firstLine="720"/>
+        <w:rPr>
+          <w:rFonts w:ascii="Times New Roman" w:hAnsi="Times New Roman"/>
+        </w:rPr>
+      </w:pPr>
+      <w:r>
+        <w:rPr>
+          <w:rFonts w:ascii="Times New Roman" w:hAnsi="Times New Roman"/>
+        </w:rPr>
+        <w:t xml:space="preserve">Mientras se alistaban para recibir a los refuerzos, ya que no podíamos hacer nada a esa altura, decidí que volviéramos a casa y ya en un lugar seguro </w:t>
+      </w:r>
+      <w:proofErr w:type="spellStart"/>
+      <w:r>
+        <w:rPr>
+          <w:rFonts w:ascii="Times New Roman" w:hAnsi="Times New Roman"/>
+        </w:rPr>
+        <w:t>pens</w:t>
+      </w:r>
+      <w:r>
+        <w:rPr>
+          <w:rFonts w:ascii="Times New Roman" w:hAnsi="Times New Roman"/>
+        </w:rPr>
+        <w:t>ara</w:t>
+      </w:r>
+      <w:r>
+        <w:rPr>
+          <w:rFonts w:ascii="Times New Roman" w:hAnsi="Times New Roman"/>
+        </w:rPr>
+        <w:t>mos</w:t>
+      </w:r>
+      <w:proofErr w:type="spellEnd"/>
+      <w:r>
+        <w:rPr>
+          <w:rFonts w:ascii="Times New Roman" w:hAnsi="Times New Roman"/>
+        </w:rPr>
+        <w:t xml:space="preserve"> en otra</w:t>
+      </w:r>
+      <w:r>
+        <w:rPr>
+          <w:rFonts w:ascii="Times New Roman" w:hAnsi="Times New Roman"/>
+        </w:rPr>
+        <w:t>s ideas, porque estaba claro que estábamos en desventaja.</w:t>
+      </w:r>
+    </w:p>
+    <w:p>
+      <w:pPr>
+        <w:ind w:firstLine="720"/>
+        <w:rPr>
+          <w:rFonts w:ascii="Times New Roman" w:hAnsi="Times New Roman"/>
+        </w:rPr>
+      </w:pPr>
     </w:p>
     <w:p>
       <w:pPr>
@@ -15483,6 +15963,7 @@
     <w:rsid w:val="00A311CC"/>
     <w:rsid w:val="00AC50E8"/>
     <w:rsid w:val="00B751DA"/>
+    <w:rsid w:val="00BA1D23"/>
     <w:rsid w:val="00BC102B"/>
     <w:rsid w:val="00BE6435"/>
     <w:rsid w:val="00E12F89"/>

--- a/El Momento Indicado.docx
+++ b/El Momento Indicado.docx
@@ -1,6 +1,6 @@
 
 <file path=word/document.xml><?xml version="1.0" encoding="utf-8"?>
-<w:document xmlns:wpc="http://schemas.microsoft.com/office/word/2010/wordprocessingCanvas" xmlns:cx="http://schemas.microsoft.com/office/drawing/2014/chartex" xmlns:cx1="http://schemas.microsoft.com/office/drawing/2015/9/8/chartex" xmlns:cx2="http://schemas.microsoft.com/office/drawing/2015/10/21/chartex" xmlns:cx3="http://schemas.microsoft.com/office/drawing/2016/5/9/chartex" xmlns:cx4="http://schemas.microsoft.com/office/drawing/2016/5/10/chartex" xmlns:cx5="http://schemas.microsoft.com/office/drawing/2016/5/11/chartex" xmlns:cx6="http://schemas.microsoft.com/office/drawing/2016/5/12/chartex" xmlns:cx7="http://schemas.microsoft.com/office/drawing/2016/5/13/chartex" xmlns:cx8="http://schemas.microsoft.com/office/drawing/2016/5/14/chartex" xmlns:mc="http://schemas.openxmlformats.org/markup-compatibility/2006" xmlns:aink="http://schemas.microsoft.com/office/drawing/2016/ink" xmlns:am3d="http://schemas.microsoft.com/office/drawing/2017/model3d" xmlns:o="urn:schemas-microsoft-com:office:office" xmlns:oel="http://schemas.microsoft.com/office/2019/extlst" xmlns:r="http://schemas.openxmlformats.org/officeDocument/2006/relationships" xmlns:m="http://schemas.openxmlformats.org/officeDocument/2006/math" xmlns:v="urn:schemas-microsoft-com:vml" xmlns:wp14="http://schemas.microsoft.com/office/word/2010/wordprocessingDrawing" xmlns:wp="http://schemas.openxmlformats.org/drawingml/2006/wordprocessingDrawing" xmlns:w10="urn:schemas-microsoft-com:office:word" xmlns:w="http://schemas.openxmlformats.org/wordprocessingml/2006/main" xmlns:w14="http://schemas.microsoft.com/office/word/2010/wordml" xmlns:w15="http://schemas.microsoft.com/office/word/2012/wordml" xmlns:w16cex="http://schemas.microsoft.com/office/word/2018/wordml/cex" xmlns:w16cid="http://schemas.microsoft.com/office/word/2016/wordml/cid" xmlns:w16="http://schemas.microsoft.com/office/word/2018/wordml" xmlns:w16sdtdh="http://schemas.microsoft.com/office/word/2020/wordml/sdtdatahash" xmlns:w16se="http://schemas.microsoft.com/office/word/2015/wordml/symex" xmlns:wpg="http://schemas.microsoft.com/office/word/2010/wordprocessingGroup" xmlns:wpi="http://schemas.microsoft.com/office/word/2010/wordprocessingInk" xmlns:wne="http://schemas.microsoft.com/office/word/2006/wordml" xmlns:wps="http://schemas.microsoft.com/office/word/2010/wordprocessingShape" mc:Ignorable="w14 w15 w16se w16cid w16 w16cex w16sdtdh wp14">
+<w:document xmlns:wpc="http://schemas.microsoft.com/office/word/2010/wordprocessingCanvas" xmlns:cx="http://schemas.microsoft.com/office/drawing/2014/chartex" xmlns:cx1="http://schemas.microsoft.com/office/drawing/2015/9/8/chartex" xmlns:cx2="http://schemas.microsoft.com/office/drawing/2015/10/21/chartex" xmlns:cx3="http://schemas.microsoft.com/office/drawing/2016/5/9/chartex" xmlns:cx4="http://schemas.microsoft.com/office/drawing/2016/5/10/chartex" xmlns:cx5="http://schemas.microsoft.com/office/drawing/2016/5/11/chartex" xmlns:cx6="http://schemas.microsoft.com/office/drawing/2016/5/12/chartex" xmlns:cx7="http://schemas.microsoft.com/office/drawing/2016/5/13/chartex" xmlns:cx8="http://schemas.microsoft.com/office/drawing/2016/5/14/chartex" xmlns:mc="http://schemas.openxmlformats.org/markup-compatibility/2006" xmlns:aink="http://schemas.microsoft.com/office/drawing/2016/ink" xmlns:am3d="http://schemas.microsoft.com/office/drawing/2017/model3d" xmlns:o="urn:schemas-microsoft-com:office:office" xmlns:oel="http://schemas.microsoft.com/office/2019/extlst" xmlns:r="http://schemas.openxmlformats.org/officeDocument/2006/relationships" xmlns:m="http://schemas.openxmlformats.org/officeDocument/2006/math" xmlns:v="urn:schemas-microsoft-com:vml" xmlns:wp14="http://schemas.microsoft.com/office/word/2010/wordprocessingDrawing" xmlns:wp="http://schemas.openxmlformats.org/drawingml/2006/wordprocessingDrawing" xmlns:w10="urn:schemas-microsoft-com:office:word" xmlns:w="http://schemas.openxmlformats.org/wordprocessingml/2006/main" xmlns:w14="http://schemas.microsoft.com/office/word/2010/wordml" xmlns:w15="http://schemas.microsoft.com/office/word/2012/wordml" xmlns:w16cex="http://schemas.microsoft.com/office/word/2018/wordml/cex" xmlns:w16cid="http://schemas.microsoft.com/office/word/2016/wordml/cid" xmlns:w16="http://schemas.microsoft.com/office/word/2018/wordml" xmlns:w16du="http://schemas.microsoft.com/office/word/2023/wordml/word16du" xmlns:w16sdtdh="http://schemas.microsoft.com/office/word/2020/wordml/sdtdatahash" xmlns:w16se="http://schemas.microsoft.com/office/word/2015/wordml/symex" xmlns:wpg="http://schemas.microsoft.com/office/word/2010/wordprocessingGroup" xmlns:wpi="http://schemas.microsoft.com/office/word/2010/wordprocessingInk" xmlns:wne="http://schemas.microsoft.com/office/word/2006/wordml" xmlns:wps="http://schemas.microsoft.com/office/word/2010/wordprocessingShape" mc:Ignorable="w14 w15 w16se w16cid w16 w16cex w16sdtdh w16du wp14">
   <w:body>
     <w:p>
       <w:pPr>
@@ -6220,21 +6220,7 @@
         <w:rPr>
           <w:rFonts w:ascii="Times New Roman" w:hAnsi="Times New Roman"/>
         </w:rPr>
-        <w:t xml:space="preserve">, de inmediato </w:t>
-      </w:r>
-      <w:proofErr w:type="gramStart"/>
-      <w:r>
-        <w:rPr>
-          <w:rFonts w:ascii="Times New Roman" w:hAnsi="Times New Roman"/>
-        </w:rPr>
-        <w:t>note</w:t>
-      </w:r>
-      <w:proofErr w:type="gramEnd"/>
-      <w:r>
-        <w:rPr>
-          <w:rFonts w:ascii="Times New Roman" w:hAnsi="Times New Roman"/>
-        </w:rPr>
-        <w:t xml:space="preserve"> que algo andaba mal con él, era de esperarse que estuviera acostumbrado a lidiar con seres con poderes similares a los míos, pero no se dio cuenta que estaba allí hasta que comencé la conversación</w:t>
+        <w:t>, de inmediato note que algo andaba mal con él, era de esperarse que estuviera acostumbrado a lidiar con seres con poderes similares a los míos, pero no se dio cuenta que estaba allí hasta que comencé la conversación</w:t>
       </w:r>
       <w:r>
         <w:rPr>
@@ -11757,14 +11743,12 @@
         </w:rPr>
         <w:t xml:space="preserve">, </w:t>
       </w:r>
-      <w:proofErr w:type="gramStart"/>
       <w:r>
         <w:rPr>
           <w:rFonts w:ascii="Times New Roman" w:hAnsi="Times New Roman"/>
         </w:rPr>
         <w:t>ya que</w:t>
       </w:r>
-      <w:proofErr w:type="gramEnd"/>
       <w:r>
         <w:rPr>
           <w:rFonts w:ascii="Times New Roman" w:hAnsi="Times New Roman"/>
@@ -12555,26 +12539,12 @@
         </w:rPr>
         <w:t xml:space="preserve">Mientras se alistaban para recibir a los refuerzos, ya que no podíamos hacer nada a esa altura, decidí que volviéramos a casa y ya en un lugar seguro </w:t>
       </w:r>
-      <w:proofErr w:type="spellStart"/>
-      <w:r>
-        <w:rPr>
-          <w:rFonts w:ascii="Times New Roman" w:hAnsi="Times New Roman"/>
-        </w:rPr>
-        <w:t>pens</w:t>
-      </w:r>
-      <w:r>
-        <w:rPr>
-          <w:rFonts w:ascii="Times New Roman" w:hAnsi="Times New Roman"/>
-        </w:rPr>
-        <w:t>ara</w:t>
-      </w:r>
-      <w:r>
-        <w:rPr>
-          <w:rFonts w:ascii="Times New Roman" w:hAnsi="Times New Roman"/>
-        </w:rPr>
-        <w:t>mos</w:t>
-      </w:r>
-      <w:proofErr w:type="spellEnd"/>
+      <w:r>
+        <w:rPr>
+          <w:rFonts w:ascii="Times New Roman" w:hAnsi="Times New Roman"/>
+        </w:rPr>
+        <w:t>pensáramos</w:t>
+      </w:r>
       <w:r>
         <w:rPr>
           <w:rFonts w:ascii="Times New Roman" w:hAnsi="Times New Roman"/>
@@ -13847,7 +13817,7 @@
 </file>
 
 <file path=word/endnotes.xml><?xml version="1.0" encoding="utf-8"?>
-<w:endnotes xmlns:wpc="http://schemas.microsoft.com/office/word/2010/wordprocessingCanvas" xmlns:cx="http://schemas.microsoft.com/office/drawing/2014/chartex" xmlns:cx1="http://schemas.microsoft.com/office/drawing/2015/9/8/chartex" xmlns:cx2="http://schemas.microsoft.com/office/drawing/2015/10/21/chartex" xmlns:cx3="http://schemas.microsoft.com/office/drawing/2016/5/9/chartex" xmlns:cx4="http://schemas.microsoft.com/office/drawing/2016/5/10/chartex" xmlns:cx5="http://schemas.microsoft.com/office/drawing/2016/5/11/chartex" xmlns:cx6="http://schemas.microsoft.com/office/drawing/2016/5/12/chartex" xmlns:cx7="http://schemas.microsoft.com/office/drawing/2016/5/13/chartex" xmlns:cx8="http://schemas.microsoft.com/office/drawing/2016/5/14/chartex" xmlns:mc="http://schemas.openxmlformats.org/markup-compatibility/2006" xmlns:aink="http://schemas.microsoft.com/office/drawing/2016/ink" xmlns:am3d="http://schemas.microsoft.com/office/drawing/2017/model3d" xmlns:o="urn:schemas-microsoft-com:office:office" xmlns:oel="http://schemas.microsoft.com/office/2019/extlst" xmlns:r="http://schemas.openxmlformats.org/officeDocument/2006/relationships" xmlns:m="http://schemas.openxmlformats.org/officeDocument/2006/math" xmlns:v="urn:schemas-microsoft-com:vml" xmlns:wp14="http://schemas.microsoft.com/office/word/2010/wordprocessingDrawing" xmlns:wp="http://schemas.openxmlformats.org/drawingml/2006/wordprocessingDrawing" xmlns:w10="urn:schemas-microsoft-com:office:word" xmlns:w="http://schemas.openxmlformats.org/wordprocessingml/2006/main" xmlns:w14="http://schemas.microsoft.com/office/word/2010/wordml" xmlns:w15="http://schemas.microsoft.com/office/word/2012/wordml" xmlns:w16cex="http://schemas.microsoft.com/office/word/2018/wordml/cex" xmlns:w16cid="http://schemas.microsoft.com/office/word/2016/wordml/cid" xmlns:w16="http://schemas.microsoft.com/office/word/2018/wordml" xmlns:w16sdtdh="http://schemas.microsoft.com/office/word/2020/wordml/sdtdatahash" xmlns:w16se="http://schemas.microsoft.com/office/word/2015/wordml/symex" xmlns:wpg="http://schemas.microsoft.com/office/word/2010/wordprocessingGroup" xmlns:wpi="http://schemas.microsoft.com/office/word/2010/wordprocessingInk" xmlns:wne="http://schemas.microsoft.com/office/word/2006/wordml" xmlns:wps="http://schemas.microsoft.com/office/word/2010/wordprocessingShape" mc:Ignorable="w14 w15 w16se w16cid w16 w16cex w16sdtdh wp14">
+<w:endnotes xmlns:wpc="http://schemas.microsoft.com/office/word/2010/wordprocessingCanvas" xmlns:cx="http://schemas.microsoft.com/office/drawing/2014/chartex" xmlns:cx1="http://schemas.microsoft.com/office/drawing/2015/9/8/chartex" xmlns:cx2="http://schemas.microsoft.com/office/drawing/2015/10/21/chartex" xmlns:cx3="http://schemas.microsoft.com/office/drawing/2016/5/9/chartex" xmlns:cx4="http://schemas.microsoft.com/office/drawing/2016/5/10/chartex" xmlns:cx5="http://schemas.microsoft.com/office/drawing/2016/5/11/chartex" xmlns:cx6="http://schemas.microsoft.com/office/drawing/2016/5/12/chartex" xmlns:cx7="http://schemas.microsoft.com/office/drawing/2016/5/13/chartex" xmlns:cx8="http://schemas.microsoft.com/office/drawing/2016/5/14/chartex" xmlns:mc="http://schemas.openxmlformats.org/markup-compatibility/2006" xmlns:aink="http://schemas.microsoft.com/office/drawing/2016/ink" xmlns:am3d="http://schemas.microsoft.com/office/drawing/2017/model3d" xmlns:o="urn:schemas-microsoft-com:office:office" xmlns:oel="http://schemas.microsoft.com/office/2019/extlst" xmlns:r="http://schemas.openxmlformats.org/officeDocument/2006/relationships" xmlns:m="http://schemas.openxmlformats.org/officeDocument/2006/math" xmlns:v="urn:schemas-microsoft-com:vml" xmlns:wp14="http://schemas.microsoft.com/office/word/2010/wordprocessingDrawing" xmlns:wp="http://schemas.openxmlformats.org/drawingml/2006/wordprocessingDrawing" xmlns:w10="urn:schemas-microsoft-com:office:word" xmlns:w="http://schemas.openxmlformats.org/wordprocessingml/2006/main" xmlns:w14="http://schemas.microsoft.com/office/word/2010/wordml" xmlns:w15="http://schemas.microsoft.com/office/word/2012/wordml" xmlns:w16cex="http://schemas.microsoft.com/office/word/2018/wordml/cex" xmlns:w16cid="http://schemas.microsoft.com/office/word/2016/wordml/cid" xmlns:w16="http://schemas.microsoft.com/office/word/2018/wordml" xmlns:w16du="http://schemas.microsoft.com/office/word/2023/wordml/word16du" xmlns:w16sdtdh="http://schemas.microsoft.com/office/word/2020/wordml/sdtdatahash" xmlns:w16se="http://schemas.microsoft.com/office/word/2015/wordml/symex" xmlns:wpg="http://schemas.microsoft.com/office/word/2010/wordprocessingGroup" xmlns:wpi="http://schemas.microsoft.com/office/word/2010/wordprocessingInk" xmlns:wne="http://schemas.microsoft.com/office/word/2006/wordml" xmlns:wps="http://schemas.microsoft.com/office/word/2010/wordprocessingShape" mc:Ignorable="w14 w15 w16se w16cid w16 w16cex w16sdtdh w16du wp14">
   <w:endnote w:type="separator" w:id="-1">
     <w:p>
       <w:pPr>
@@ -13872,7 +13842,7 @@
 </file>
 
 <file path=word/footer1.xml><?xml version="1.0" encoding="utf-8"?>
-<w:ftr xmlns:wpc="http://schemas.microsoft.com/office/word/2010/wordprocessingCanvas" xmlns:cx="http://schemas.microsoft.com/office/drawing/2014/chartex" xmlns:cx1="http://schemas.microsoft.com/office/drawing/2015/9/8/chartex" xmlns:cx2="http://schemas.microsoft.com/office/drawing/2015/10/21/chartex" xmlns:cx3="http://schemas.microsoft.com/office/drawing/2016/5/9/chartex" xmlns:cx4="http://schemas.microsoft.com/office/drawing/2016/5/10/chartex" xmlns:cx5="http://schemas.microsoft.com/office/drawing/2016/5/11/chartex" xmlns:cx6="http://schemas.microsoft.com/office/drawing/2016/5/12/chartex" xmlns:cx7="http://schemas.microsoft.com/office/drawing/2016/5/13/chartex" xmlns:cx8="http://schemas.microsoft.com/office/drawing/2016/5/14/chartex" xmlns:mc="http://schemas.openxmlformats.org/markup-compatibility/2006" xmlns:aink="http://schemas.microsoft.com/office/drawing/2016/ink" xmlns:am3d="http://schemas.microsoft.com/office/drawing/2017/model3d" xmlns:o="urn:schemas-microsoft-com:office:office" xmlns:oel="http://schemas.microsoft.com/office/2019/extlst" xmlns:r="http://schemas.openxmlformats.org/officeDocument/2006/relationships" xmlns:m="http://schemas.openxmlformats.org/officeDocument/2006/math" xmlns:v="urn:schemas-microsoft-com:vml" xmlns:wp14="http://schemas.microsoft.com/office/word/2010/wordprocessingDrawing" xmlns:wp="http://schemas.openxmlformats.org/drawingml/2006/wordprocessingDrawing" xmlns:w10="urn:schemas-microsoft-com:office:word" xmlns:w="http://schemas.openxmlformats.org/wordprocessingml/2006/main" xmlns:w14="http://schemas.microsoft.com/office/word/2010/wordml" xmlns:w15="http://schemas.microsoft.com/office/word/2012/wordml" xmlns:w16cex="http://schemas.microsoft.com/office/word/2018/wordml/cex" xmlns:w16cid="http://schemas.microsoft.com/office/word/2016/wordml/cid" xmlns:w16="http://schemas.microsoft.com/office/word/2018/wordml" xmlns:w16sdtdh="http://schemas.microsoft.com/office/word/2020/wordml/sdtdatahash" xmlns:w16se="http://schemas.microsoft.com/office/word/2015/wordml/symex" xmlns:wpg="http://schemas.microsoft.com/office/word/2010/wordprocessingGroup" xmlns:wpi="http://schemas.microsoft.com/office/word/2010/wordprocessingInk" xmlns:wne="http://schemas.microsoft.com/office/word/2006/wordml" xmlns:wps="http://schemas.microsoft.com/office/word/2010/wordprocessingShape" mc:Ignorable="w14 w15 w16se w16cid w16 w16cex w16sdtdh wp14">
+<w:ftr xmlns:wpc="http://schemas.microsoft.com/office/word/2010/wordprocessingCanvas" xmlns:cx="http://schemas.microsoft.com/office/drawing/2014/chartex" xmlns:cx1="http://schemas.microsoft.com/office/drawing/2015/9/8/chartex" xmlns:cx2="http://schemas.microsoft.com/office/drawing/2015/10/21/chartex" xmlns:cx3="http://schemas.microsoft.com/office/drawing/2016/5/9/chartex" xmlns:cx4="http://schemas.microsoft.com/office/drawing/2016/5/10/chartex" xmlns:cx5="http://schemas.microsoft.com/office/drawing/2016/5/11/chartex" xmlns:cx6="http://schemas.microsoft.com/office/drawing/2016/5/12/chartex" xmlns:cx7="http://schemas.microsoft.com/office/drawing/2016/5/13/chartex" xmlns:cx8="http://schemas.microsoft.com/office/drawing/2016/5/14/chartex" xmlns:mc="http://schemas.openxmlformats.org/markup-compatibility/2006" xmlns:aink="http://schemas.microsoft.com/office/drawing/2016/ink" xmlns:am3d="http://schemas.microsoft.com/office/drawing/2017/model3d" xmlns:o="urn:schemas-microsoft-com:office:office" xmlns:oel="http://schemas.microsoft.com/office/2019/extlst" xmlns:r="http://schemas.openxmlformats.org/officeDocument/2006/relationships" xmlns:m="http://schemas.openxmlformats.org/officeDocument/2006/math" xmlns:v="urn:schemas-microsoft-com:vml" xmlns:wp14="http://schemas.microsoft.com/office/word/2010/wordprocessingDrawing" xmlns:wp="http://schemas.openxmlformats.org/drawingml/2006/wordprocessingDrawing" xmlns:w10="urn:schemas-microsoft-com:office:word" xmlns:w="http://schemas.openxmlformats.org/wordprocessingml/2006/main" xmlns:w14="http://schemas.microsoft.com/office/word/2010/wordml" xmlns:w15="http://schemas.microsoft.com/office/word/2012/wordml" xmlns:w16cex="http://schemas.microsoft.com/office/word/2018/wordml/cex" xmlns:w16cid="http://schemas.microsoft.com/office/word/2016/wordml/cid" xmlns:w16="http://schemas.microsoft.com/office/word/2018/wordml" xmlns:w16du="http://schemas.microsoft.com/office/word/2023/wordml/word16du" xmlns:w16sdtdh="http://schemas.microsoft.com/office/word/2020/wordml/sdtdatahash" xmlns:w16se="http://schemas.microsoft.com/office/word/2015/wordml/symex" xmlns:wpg="http://schemas.microsoft.com/office/word/2010/wordprocessingGroup" xmlns:wpi="http://schemas.microsoft.com/office/word/2010/wordprocessingInk" xmlns:wne="http://schemas.microsoft.com/office/word/2006/wordml" xmlns:wps="http://schemas.microsoft.com/office/word/2010/wordprocessingShape" mc:Ignorable="w14 w15 w16se w16cid w16 w16cex w16sdtdh w16du wp14">
   <w:p>
     <w:pPr>
       <w:pStyle w:val="Piedepgina"/>
@@ -13950,7 +13920,7 @@
 </file>
 
 <file path=word/footer2.xml><?xml version="1.0" encoding="utf-8"?>
-<w:ftr xmlns:wpc="http://schemas.microsoft.com/office/word/2010/wordprocessingCanvas" xmlns:cx="http://schemas.microsoft.com/office/drawing/2014/chartex" xmlns:cx1="http://schemas.microsoft.com/office/drawing/2015/9/8/chartex" xmlns:cx2="http://schemas.microsoft.com/office/drawing/2015/10/21/chartex" xmlns:cx3="http://schemas.microsoft.com/office/drawing/2016/5/9/chartex" xmlns:cx4="http://schemas.microsoft.com/office/drawing/2016/5/10/chartex" xmlns:cx5="http://schemas.microsoft.com/office/drawing/2016/5/11/chartex" xmlns:cx6="http://schemas.microsoft.com/office/drawing/2016/5/12/chartex" xmlns:cx7="http://schemas.microsoft.com/office/drawing/2016/5/13/chartex" xmlns:cx8="http://schemas.microsoft.com/office/drawing/2016/5/14/chartex" xmlns:mc="http://schemas.openxmlformats.org/markup-compatibility/2006" xmlns:aink="http://schemas.microsoft.com/office/drawing/2016/ink" xmlns:am3d="http://schemas.microsoft.com/office/drawing/2017/model3d" xmlns:o="urn:schemas-microsoft-com:office:office" xmlns:oel="http://schemas.microsoft.com/office/2019/extlst" xmlns:r="http://schemas.openxmlformats.org/officeDocument/2006/relationships" xmlns:m="http://schemas.openxmlformats.org/officeDocument/2006/math" xmlns:v="urn:schemas-microsoft-com:vml" xmlns:wp14="http://schemas.microsoft.com/office/word/2010/wordprocessingDrawing" xmlns:wp="http://schemas.openxmlformats.org/drawingml/2006/wordprocessingDrawing" xmlns:w10="urn:schemas-microsoft-com:office:word" xmlns:w="http://schemas.openxmlformats.org/wordprocessingml/2006/main" xmlns:w14="http://schemas.microsoft.com/office/word/2010/wordml" xmlns:w15="http://schemas.microsoft.com/office/word/2012/wordml" xmlns:w16cex="http://schemas.microsoft.com/office/word/2018/wordml/cex" xmlns:w16cid="http://schemas.microsoft.com/office/word/2016/wordml/cid" xmlns:w16="http://schemas.microsoft.com/office/word/2018/wordml" xmlns:w16sdtdh="http://schemas.microsoft.com/office/word/2020/wordml/sdtdatahash" xmlns:w16se="http://schemas.microsoft.com/office/word/2015/wordml/symex" xmlns:wpg="http://schemas.microsoft.com/office/word/2010/wordprocessingGroup" xmlns:wpi="http://schemas.microsoft.com/office/word/2010/wordprocessingInk" xmlns:wne="http://schemas.microsoft.com/office/word/2006/wordml" xmlns:wps="http://schemas.microsoft.com/office/word/2010/wordprocessingShape" mc:Ignorable="w14 w15 w16se w16cid w16 w16cex w16sdtdh wp14">
+<w:ftr xmlns:wpc="http://schemas.microsoft.com/office/word/2010/wordprocessingCanvas" xmlns:cx="http://schemas.microsoft.com/office/drawing/2014/chartex" xmlns:cx1="http://schemas.microsoft.com/office/drawing/2015/9/8/chartex" xmlns:cx2="http://schemas.microsoft.com/office/drawing/2015/10/21/chartex" xmlns:cx3="http://schemas.microsoft.com/office/drawing/2016/5/9/chartex" xmlns:cx4="http://schemas.microsoft.com/office/drawing/2016/5/10/chartex" xmlns:cx5="http://schemas.microsoft.com/office/drawing/2016/5/11/chartex" xmlns:cx6="http://schemas.microsoft.com/office/drawing/2016/5/12/chartex" xmlns:cx7="http://schemas.microsoft.com/office/drawing/2016/5/13/chartex" xmlns:cx8="http://schemas.microsoft.com/office/drawing/2016/5/14/chartex" xmlns:mc="http://schemas.openxmlformats.org/markup-compatibility/2006" xmlns:aink="http://schemas.microsoft.com/office/drawing/2016/ink" xmlns:am3d="http://schemas.microsoft.com/office/drawing/2017/model3d" xmlns:o="urn:schemas-microsoft-com:office:office" xmlns:oel="http://schemas.microsoft.com/office/2019/extlst" xmlns:r="http://schemas.openxmlformats.org/officeDocument/2006/relationships" xmlns:m="http://schemas.openxmlformats.org/officeDocument/2006/math" xmlns:v="urn:schemas-microsoft-com:vml" xmlns:wp14="http://schemas.microsoft.com/office/word/2010/wordprocessingDrawing" xmlns:wp="http://schemas.openxmlformats.org/drawingml/2006/wordprocessingDrawing" xmlns:w10="urn:schemas-microsoft-com:office:word" xmlns:w="http://schemas.openxmlformats.org/wordprocessingml/2006/main" xmlns:w14="http://schemas.microsoft.com/office/word/2010/wordml" xmlns:w15="http://schemas.microsoft.com/office/word/2012/wordml" xmlns:w16cex="http://schemas.microsoft.com/office/word/2018/wordml/cex" xmlns:w16cid="http://schemas.microsoft.com/office/word/2016/wordml/cid" xmlns:w16="http://schemas.microsoft.com/office/word/2018/wordml" xmlns:w16du="http://schemas.microsoft.com/office/word/2023/wordml/word16du" xmlns:w16sdtdh="http://schemas.microsoft.com/office/word/2020/wordml/sdtdatahash" xmlns:w16se="http://schemas.microsoft.com/office/word/2015/wordml/symex" xmlns:wpg="http://schemas.microsoft.com/office/word/2010/wordprocessingGroup" xmlns:wpi="http://schemas.microsoft.com/office/word/2010/wordprocessingInk" xmlns:wne="http://schemas.microsoft.com/office/word/2006/wordml" xmlns:wps="http://schemas.microsoft.com/office/word/2010/wordprocessingShape" mc:Ignorable="w14 w15 w16se w16cid w16 w16cex w16sdtdh w16du wp14">
   <w:p>
     <w:pPr>
       <w:pStyle w:val="Piedepgina"/>
@@ -14044,7 +14014,7 @@
 </file>
 
 <file path=word/footnotes.xml><?xml version="1.0" encoding="utf-8"?>
-<w:footnotes xmlns:wpc="http://schemas.microsoft.com/office/word/2010/wordprocessingCanvas" xmlns:cx="http://schemas.microsoft.com/office/drawing/2014/chartex" xmlns:cx1="http://schemas.microsoft.com/office/drawing/2015/9/8/chartex" xmlns:cx2="http://schemas.microsoft.com/office/drawing/2015/10/21/chartex" xmlns:cx3="http://schemas.microsoft.com/office/drawing/2016/5/9/chartex" xmlns:cx4="http://schemas.microsoft.com/office/drawing/2016/5/10/chartex" xmlns:cx5="http://schemas.microsoft.com/office/drawing/2016/5/11/chartex" xmlns:cx6="http://schemas.microsoft.com/office/drawing/2016/5/12/chartex" xmlns:cx7="http://schemas.microsoft.com/office/drawing/2016/5/13/chartex" xmlns:cx8="http://schemas.microsoft.com/office/drawing/2016/5/14/chartex" xmlns:mc="http://schemas.openxmlformats.org/markup-compatibility/2006" xmlns:aink="http://schemas.microsoft.com/office/drawing/2016/ink" xmlns:am3d="http://schemas.microsoft.com/office/drawing/2017/model3d" xmlns:o="urn:schemas-microsoft-com:office:office" xmlns:oel="http://schemas.microsoft.com/office/2019/extlst" xmlns:r="http://schemas.openxmlformats.org/officeDocument/2006/relationships" xmlns:m="http://schemas.openxmlformats.org/officeDocument/2006/math" xmlns:v="urn:schemas-microsoft-com:vml" xmlns:wp14="http://schemas.microsoft.com/office/word/2010/wordprocessingDrawing" xmlns:wp="http://schemas.openxmlformats.org/drawingml/2006/wordprocessingDrawing" xmlns:w10="urn:schemas-microsoft-com:office:word" xmlns:w="http://schemas.openxmlformats.org/wordprocessingml/2006/main" xmlns:w14="http://schemas.microsoft.com/office/word/2010/wordml" xmlns:w15="http://schemas.microsoft.com/office/word/2012/wordml" xmlns:w16cex="http://schemas.microsoft.com/office/word/2018/wordml/cex" xmlns:w16cid="http://schemas.microsoft.com/office/word/2016/wordml/cid" xmlns:w16="http://schemas.microsoft.com/office/word/2018/wordml" xmlns:w16sdtdh="http://schemas.microsoft.com/office/word/2020/wordml/sdtdatahash" xmlns:w16se="http://schemas.microsoft.com/office/word/2015/wordml/symex" xmlns:wpg="http://schemas.microsoft.com/office/word/2010/wordprocessingGroup" xmlns:wpi="http://schemas.microsoft.com/office/word/2010/wordprocessingInk" xmlns:wne="http://schemas.microsoft.com/office/word/2006/wordml" xmlns:wps="http://schemas.microsoft.com/office/word/2010/wordprocessingShape" mc:Ignorable="w14 w15 w16se w16cid w16 w16cex w16sdtdh wp14">
+<w:footnotes xmlns:wpc="http://schemas.microsoft.com/office/word/2010/wordprocessingCanvas" xmlns:cx="http://schemas.microsoft.com/office/drawing/2014/chartex" xmlns:cx1="http://schemas.microsoft.com/office/drawing/2015/9/8/chartex" xmlns:cx2="http://schemas.microsoft.com/office/drawing/2015/10/21/chartex" xmlns:cx3="http://schemas.microsoft.com/office/drawing/2016/5/9/chartex" xmlns:cx4="http://schemas.microsoft.com/office/drawing/2016/5/10/chartex" xmlns:cx5="http://schemas.microsoft.com/office/drawing/2016/5/11/chartex" xmlns:cx6="http://schemas.microsoft.com/office/drawing/2016/5/12/chartex" xmlns:cx7="http://schemas.microsoft.com/office/drawing/2016/5/13/chartex" xmlns:cx8="http://schemas.microsoft.com/office/drawing/2016/5/14/chartex" xmlns:mc="http://schemas.openxmlformats.org/markup-compatibility/2006" xmlns:aink="http://schemas.microsoft.com/office/drawing/2016/ink" xmlns:am3d="http://schemas.microsoft.com/office/drawing/2017/model3d" xmlns:o="urn:schemas-microsoft-com:office:office" xmlns:oel="http://schemas.microsoft.com/office/2019/extlst" xmlns:r="http://schemas.openxmlformats.org/officeDocument/2006/relationships" xmlns:m="http://schemas.openxmlformats.org/officeDocument/2006/math" xmlns:v="urn:schemas-microsoft-com:vml" xmlns:wp14="http://schemas.microsoft.com/office/word/2010/wordprocessingDrawing" xmlns:wp="http://schemas.openxmlformats.org/drawingml/2006/wordprocessingDrawing" xmlns:w10="urn:schemas-microsoft-com:office:word" xmlns:w="http://schemas.openxmlformats.org/wordprocessingml/2006/main" xmlns:w14="http://schemas.microsoft.com/office/word/2010/wordml" xmlns:w15="http://schemas.microsoft.com/office/word/2012/wordml" xmlns:w16cex="http://schemas.microsoft.com/office/word/2018/wordml/cex" xmlns:w16cid="http://schemas.microsoft.com/office/word/2016/wordml/cid" xmlns:w16="http://schemas.microsoft.com/office/word/2018/wordml" xmlns:w16du="http://schemas.microsoft.com/office/word/2023/wordml/word16du" xmlns:w16sdtdh="http://schemas.microsoft.com/office/word/2020/wordml/sdtdatahash" xmlns:w16se="http://schemas.microsoft.com/office/word/2015/wordml/symex" xmlns:wpg="http://schemas.microsoft.com/office/word/2010/wordprocessingGroup" xmlns:wpi="http://schemas.microsoft.com/office/word/2010/wordprocessingInk" xmlns:wne="http://schemas.microsoft.com/office/word/2006/wordml" xmlns:wps="http://schemas.microsoft.com/office/word/2010/wordprocessingShape" mc:Ignorable="w14 w15 w16se w16cid w16 w16cex w16sdtdh w16du wp14">
   <w:footnote w:type="separator" w:id="-1">
     <w:p>
       <w:pPr>
@@ -14069,7 +14039,7 @@
 </file>
 
 <file path=word/header1.xml><?xml version="1.0" encoding="utf-8"?>
-<w:hdr xmlns:wpc="http://schemas.microsoft.com/office/word/2010/wordprocessingCanvas" xmlns:cx="http://schemas.microsoft.com/office/drawing/2014/chartex" xmlns:cx1="http://schemas.microsoft.com/office/drawing/2015/9/8/chartex" xmlns:cx2="http://schemas.microsoft.com/office/drawing/2015/10/21/chartex" xmlns:cx3="http://schemas.microsoft.com/office/drawing/2016/5/9/chartex" xmlns:cx4="http://schemas.microsoft.com/office/drawing/2016/5/10/chartex" xmlns:cx5="http://schemas.microsoft.com/office/drawing/2016/5/11/chartex" xmlns:cx6="http://schemas.microsoft.com/office/drawing/2016/5/12/chartex" xmlns:cx7="http://schemas.microsoft.com/office/drawing/2016/5/13/chartex" xmlns:cx8="http://schemas.microsoft.com/office/drawing/2016/5/14/chartex" xmlns:mc="http://schemas.openxmlformats.org/markup-compatibility/2006" xmlns:aink="http://schemas.microsoft.com/office/drawing/2016/ink" xmlns:am3d="http://schemas.microsoft.com/office/drawing/2017/model3d" xmlns:o="urn:schemas-microsoft-com:office:office" xmlns:oel="http://schemas.microsoft.com/office/2019/extlst" xmlns:r="http://schemas.openxmlformats.org/officeDocument/2006/relationships" xmlns:m="http://schemas.openxmlformats.org/officeDocument/2006/math" xmlns:v="urn:schemas-microsoft-com:vml" xmlns:wp14="http://schemas.microsoft.com/office/word/2010/wordprocessingDrawing" xmlns:wp="http://schemas.openxmlformats.org/drawingml/2006/wordprocessingDrawing" xmlns:w10="urn:schemas-microsoft-com:office:word" xmlns:w="http://schemas.openxmlformats.org/wordprocessingml/2006/main" xmlns:w14="http://schemas.microsoft.com/office/word/2010/wordml" xmlns:w15="http://schemas.microsoft.com/office/word/2012/wordml" xmlns:w16cex="http://schemas.microsoft.com/office/word/2018/wordml/cex" xmlns:w16cid="http://schemas.microsoft.com/office/word/2016/wordml/cid" xmlns:w16="http://schemas.microsoft.com/office/word/2018/wordml" xmlns:w16sdtdh="http://schemas.microsoft.com/office/word/2020/wordml/sdtdatahash" xmlns:w16se="http://schemas.microsoft.com/office/word/2015/wordml/symex" xmlns:wpg="http://schemas.microsoft.com/office/word/2010/wordprocessingGroup" xmlns:wpi="http://schemas.microsoft.com/office/word/2010/wordprocessingInk" xmlns:wne="http://schemas.microsoft.com/office/word/2006/wordml" xmlns:wps="http://schemas.microsoft.com/office/word/2010/wordprocessingShape" mc:Ignorable="w14 w15 w16se w16cid w16 w16cex w16sdtdh wp14">
+<w:hdr xmlns:wpc="http://schemas.microsoft.com/office/word/2010/wordprocessingCanvas" xmlns:cx="http://schemas.microsoft.com/office/drawing/2014/chartex" xmlns:cx1="http://schemas.microsoft.com/office/drawing/2015/9/8/chartex" xmlns:cx2="http://schemas.microsoft.com/office/drawing/2015/10/21/chartex" xmlns:cx3="http://schemas.microsoft.com/office/drawing/2016/5/9/chartex" xmlns:cx4="http://schemas.microsoft.com/office/drawing/2016/5/10/chartex" xmlns:cx5="http://schemas.microsoft.com/office/drawing/2016/5/11/chartex" xmlns:cx6="http://schemas.microsoft.com/office/drawing/2016/5/12/chartex" xmlns:cx7="http://schemas.microsoft.com/office/drawing/2016/5/13/chartex" xmlns:cx8="http://schemas.microsoft.com/office/drawing/2016/5/14/chartex" xmlns:mc="http://schemas.openxmlformats.org/markup-compatibility/2006" xmlns:aink="http://schemas.microsoft.com/office/drawing/2016/ink" xmlns:am3d="http://schemas.microsoft.com/office/drawing/2017/model3d" xmlns:o="urn:schemas-microsoft-com:office:office" xmlns:oel="http://schemas.microsoft.com/office/2019/extlst" xmlns:r="http://schemas.openxmlformats.org/officeDocument/2006/relationships" xmlns:m="http://schemas.openxmlformats.org/officeDocument/2006/math" xmlns:v="urn:schemas-microsoft-com:vml" xmlns:wp14="http://schemas.microsoft.com/office/word/2010/wordprocessingDrawing" xmlns:wp="http://schemas.openxmlformats.org/drawingml/2006/wordprocessingDrawing" xmlns:w10="urn:schemas-microsoft-com:office:word" xmlns:w="http://schemas.openxmlformats.org/wordprocessingml/2006/main" xmlns:w14="http://schemas.microsoft.com/office/word/2010/wordml" xmlns:w15="http://schemas.microsoft.com/office/word/2012/wordml" xmlns:w16cex="http://schemas.microsoft.com/office/word/2018/wordml/cex" xmlns:w16cid="http://schemas.microsoft.com/office/word/2016/wordml/cid" xmlns:w16="http://schemas.microsoft.com/office/word/2018/wordml" xmlns:w16du="http://schemas.microsoft.com/office/word/2023/wordml/word16du" xmlns:w16sdtdh="http://schemas.microsoft.com/office/word/2020/wordml/sdtdatahash" xmlns:w16se="http://schemas.microsoft.com/office/word/2015/wordml/symex" xmlns:wpg="http://schemas.microsoft.com/office/word/2010/wordprocessingGroup" xmlns:wpi="http://schemas.microsoft.com/office/word/2010/wordprocessingInk" xmlns:wne="http://schemas.microsoft.com/office/word/2006/wordml" xmlns:wps="http://schemas.microsoft.com/office/word/2010/wordprocessingShape" mc:Ignorable="w14 w15 w16se w16cid w16 w16cex w16sdtdh w16du wp14">
   <w:p>
     <w:pPr>
       <w:pStyle w:val="Encabezado"/>
@@ -14147,7 +14117,7 @@
 </file>
 
 <file path=word/header2.xml><?xml version="1.0" encoding="utf-8"?>
-<w:hdr xmlns:wpc="http://schemas.microsoft.com/office/word/2010/wordprocessingCanvas" xmlns:cx="http://schemas.microsoft.com/office/drawing/2014/chartex" xmlns:cx1="http://schemas.microsoft.com/office/drawing/2015/9/8/chartex" xmlns:cx2="http://schemas.microsoft.com/office/drawing/2015/10/21/chartex" xmlns:cx3="http://schemas.microsoft.com/office/drawing/2016/5/9/chartex" xmlns:cx4="http://schemas.microsoft.com/office/drawing/2016/5/10/chartex" xmlns:cx5="http://schemas.microsoft.com/office/drawing/2016/5/11/chartex" xmlns:cx6="http://schemas.microsoft.com/office/drawing/2016/5/12/chartex" xmlns:cx7="http://schemas.microsoft.com/office/drawing/2016/5/13/chartex" xmlns:cx8="http://schemas.microsoft.com/office/drawing/2016/5/14/chartex" xmlns:mc="http://schemas.openxmlformats.org/markup-compatibility/2006" xmlns:aink="http://schemas.microsoft.com/office/drawing/2016/ink" xmlns:am3d="http://schemas.microsoft.com/office/drawing/2017/model3d" xmlns:o="urn:schemas-microsoft-com:office:office" xmlns:oel="http://schemas.microsoft.com/office/2019/extlst" xmlns:r="http://schemas.openxmlformats.org/officeDocument/2006/relationships" xmlns:m="http://schemas.openxmlformats.org/officeDocument/2006/math" xmlns:v="urn:schemas-microsoft-com:vml" xmlns:wp14="http://schemas.microsoft.com/office/word/2010/wordprocessingDrawing" xmlns:wp="http://schemas.openxmlformats.org/drawingml/2006/wordprocessingDrawing" xmlns:w10="urn:schemas-microsoft-com:office:word" xmlns:w="http://schemas.openxmlformats.org/wordprocessingml/2006/main" xmlns:w14="http://schemas.microsoft.com/office/word/2010/wordml" xmlns:w15="http://schemas.microsoft.com/office/word/2012/wordml" xmlns:w16cex="http://schemas.microsoft.com/office/word/2018/wordml/cex" xmlns:w16cid="http://schemas.microsoft.com/office/word/2016/wordml/cid" xmlns:w16="http://schemas.microsoft.com/office/word/2018/wordml" xmlns:w16sdtdh="http://schemas.microsoft.com/office/word/2020/wordml/sdtdatahash" xmlns:w16se="http://schemas.microsoft.com/office/word/2015/wordml/symex" xmlns:wpg="http://schemas.microsoft.com/office/word/2010/wordprocessingGroup" xmlns:wpi="http://schemas.microsoft.com/office/word/2010/wordprocessingInk" xmlns:wne="http://schemas.microsoft.com/office/word/2006/wordml" xmlns:wps="http://schemas.microsoft.com/office/word/2010/wordprocessingShape" mc:Ignorable="w14 w15 w16se w16cid w16 w16cex w16sdtdh wp14">
+<w:hdr xmlns:wpc="http://schemas.microsoft.com/office/word/2010/wordprocessingCanvas" xmlns:cx="http://schemas.microsoft.com/office/drawing/2014/chartex" xmlns:cx1="http://schemas.microsoft.com/office/drawing/2015/9/8/chartex" xmlns:cx2="http://schemas.microsoft.com/office/drawing/2015/10/21/chartex" xmlns:cx3="http://schemas.microsoft.com/office/drawing/2016/5/9/chartex" xmlns:cx4="http://schemas.microsoft.com/office/drawing/2016/5/10/chartex" xmlns:cx5="http://schemas.microsoft.com/office/drawing/2016/5/11/chartex" xmlns:cx6="http://schemas.microsoft.com/office/drawing/2016/5/12/chartex" xmlns:cx7="http://schemas.microsoft.com/office/drawing/2016/5/13/chartex" xmlns:cx8="http://schemas.microsoft.com/office/drawing/2016/5/14/chartex" xmlns:mc="http://schemas.openxmlformats.org/markup-compatibility/2006" xmlns:aink="http://schemas.microsoft.com/office/drawing/2016/ink" xmlns:am3d="http://schemas.microsoft.com/office/drawing/2017/model3d" xmlns:o="urn:schemas-microsoft-com:office:office" xmlns:oel="http://schemas.microsoft.com/office/2019/extlst" xmlns:r="http://schemas.openxmlformats.org/officeDocument/2006/relationships" xmlns:m="http://schemas.openxmlformats.org/officeDocument/2006/math" xmlns:v="urn:schemas-microsoft-com:vml" xmlns:wp14="http://schemas.microsoft.com/office/word/2010/wordprocessingDrawing" xmlns:wp="http://schemas.openxmlformats.org/drawingml/2006/wordprocessingDrawing" xmlns:w10="urn:schemas-microsoft-com:office:word" xmlns:w="http://schemas.openxmlformats.org/wordprocessingml/2006/main" xmlns:w14="http://schemas.microsoft.com/office/word/2010/wordml" xmlns:w15="http://schemas.microsoft.com/office/word/2012/wordml" xmlns:w16cex="http://schemas.microsoft.com/office/word/2018/wordml/cex" xmlns:w16cid="http://schemas.microsoft.com/office/word/2016/wordml/cid" xmlns:w16="http://schemas.microsoft.com/office/word/2018/wordml" xmlns:w16du="http://schemas.microsoft.com/office/word/2023/wordml/word16du" xmlns:w16sdtdh="http://schemas.microsoft.com/office/word/2020/wordml/sdtdatahash" xmlns:w16se="http://schemas.microsoft.com/office/word/2015/wordml/symex" xmlns:wpg="http://schemas.microsoft.com/office/word/2010/wordprocessingGroup" xmlns:wpi="http://schemas.microsoft.com/office/word/2010/wordprocessingInk" xmlns:wne="http://schemas.microsoft.com/office/word/2006/wordml" xmlns:wps="http://schemas.microsoft.com/office/word/2010/wordprocessingShape" mc:Ignorable="w14 w15 w16se w16cid w16 w16cex w16sdtdh w16du wp14">
   <w:p>
     <w:pPr>
       <w:pStyle w:val="Encabezado"/>
@@ -14222,7 +14192,7 @@
 </file>
 
 <file path=word/styles.xml><?xml version="1.0" encoding="utf-8"?>
-<w:styles xmlns:mc="http://schemas.openxmlformats.org/markup-compatibility/2006" xmlns:r="http://schemas.openxmlformats.org/officeDocument/2006/relationships" xmlns:w="http://schemas.openxmlformats.org/wordprocessingml/2006/main" xmlns:w14="http://schemas.microsoft.com/office/word/2010/wordml" xmlns:w15="http://schemas.microsoft.com/office/word/2012/wordml" xmlns:w16cex="http://schemas.microsoft.com/office/word/2018/wordml/cex" xmlns:w16cid="http://schemas.microsoft.com/office/word/2016/wordml/cid" xmlns:w16="http://schemas.microsoft.com/office/word/2018/wordml" xmlns:w16sdtdh="http://schemas.microsoft.com/office/word/2020/wordml/sdtdatahash" xmlns:w16se="http://schemas.microsoft.com/office/word/2015/wordml/symex" mc:Ignorable="w14 w15 w16se w16cid w16 w16cex w16sdtdh">
+<w:styles xmlns:mc="http://schemas.openxmlformats.org/markup-compatibility/2006" xmlns:r="http://schemas.openxmlformats.org/officeDocument/2006/relationships" xmlns:w="http://schemas.openxmlformats.org/wordprocessingml/2006/main" xmlns:w14="http://schemas.microsoft.com/office/word/2010/wordml" xmlns:w15="http://schemas.microsoft.com/office/word/2012/wordml" xmlns:w16cex="http://schemas.microsoft.com/office/word/2018/wordml/cex" xmlns:w16cid="http://schemas.microsoft.com/office/word/2016/wordml/cid" xmlns:w16="http://schemas.microsoft.com/office/word/2018/wordml" xmlns:w16du="http://schemas.microsoft.com/office/word/2023/wordml/word16du" xmlns:w16sdtdh="http://schemas.microsoft.com/office/word/2020/wordml/sdtdatahash" xmlns:w16se="http://schemas.microsoft.com/office/word/2015/wordml/symex" mc:Ignorable="w14 w15 w16se w16cid w16 w16cex w16sdtdh w16du">
   <w:docDefaults>
     <w:rPrDefault>
       <w:rPr>
@@ -15011,7 +14981,7 @@
 </file>
 
 <file path=word/glossary/document.xml><?xml version="1.0" encoding="utf-8"?>
-<w:glossaryDocument xmlns:wpc="http://schemas.microsoft.com/office/word/2010/wordprocessingCanvas" xmlns:cx="http://schemas.microsoft.com/office/drawing/2014/chartex" xmlns:cx1="http://schemas.microsoft.com/office/drawing/2015/9/8/chartex" xmlns:cx2="http://schemas.microsoft.com/office/drawing/2015/10/21/chartex" xmlns:cx3="http://schemas.microsoft.com/office/drawing/2016/5/9/chartex" xmlns:cx4="http://schemas.microsoft.com/office/drawing/2016/5/10/chartex" xmlns:cx5="http://schemas.microsoft.com/office/drawing/2016/5/11/chartex" xmlns:cx6="http://schemas.microsoft.com/office/drawing/2016/5/12/chartex" xmlns:cx7="http://schemas.microsoft.com/office/drawing/2016/5/13/chartex" xmlns:cx8="http://schemas.microsoft.com/office/drawing/2016/5/14/chartex" xmlns:mc="http://schemas.openxmlformats.org/markup-compatibility/2006" xmlns:aink="http://schemas.microsoft.com/office/drawing/2016/ink" xmlns:am3d="http://schemas.microsoft.com/office/drawing/2017/model3d" xmlns:o="urn:schemas-microsoft-com:office:office" xmlns:oel="http://schemas.microsoft.com/office/2019/extlst" xmlns:r="http://schemas.openxmlformats.org/officeDocument/2006/relationships" xmlns:m="http://schemas.openxmlformats.org/officeDocument/2006/math" xmlns:v="urn:schemas-microsoft-com:vml" xmlns:wp14="http://schemas.microsoft.com/office/word/2010/wordprocessingDrawing" xmlns:wp="http://schemas.openxmlformats.org/drawingml/2006/wordprocessingDrawing" xmlns:w10="urn:schemas-microsoft-com:office:word" xmlns:w="http://schemas.openxmlformats.org/wordprocessingml/2006/main" xmlns:w14="http://schemas.microsoft.com/office/word/2010/wordml" xmlns:w15="http://schemas.microsoft.com/office/word/2012/wordml" xmlns:w16cex="http://schemas.microsoft.com/office/word/2018/wordml/cex" xmlns:w16cid="http://schemas.microsoft.com/office/word/2016/wordml/cid" xmlns:w16="http://schemas.microsoft.com/office/word/2018/wordml" xmlns:w16sdtdh="http://schemas.microsoft.com/office/word/2020/wordml/sdtdatahash" xmlns:w16se="http://schemas.microsoft.com/office/word/2015/wordml/symex" xmlns:wpg="http://schemas.microsoft.com/office/word/2010/wordprocessingGroup" xmlns:wpi="http://schemas.microsoft.com/office/word/2010/wordprocessingInk" xmlns:wne="http://schemas.microsoft.com/office/word/2006/wordml" xmlns:wps="http://schemas.microsoft.com/office/word/2010/wordprocessingShape" mc:Ignorable="w14 w15 w16se w16cid w16 w16cex w16sdtdh wp14">
+<w:glossaryDocument xmlns:wpc="http://schemas.microsoft.com/office/word/2010/wordprocessingCanvas" xmlns:cx="http://schemas.microsoft.com/office/drawing/2014/chartex" xmlns:cx1="http://schemas.microsoft.com/office/drawing/2015/9/8/chartex" xmlns:cx2="http://schemas.microsoft.com/office/drawing/2015/10/21/chartex" xmlns:cx3="http://schemas.microsoft.com/office/drawing/2016/5/9/chartex" xmlns:cx4="http://schemas.microsoft.com/office/drawing/2016/5/10/chartex" xmlns:cx5="http://schemas.microsoft.com/office/drawing/2016/5/11/chartex" xmlns:cx6="http://schemas.microsoft.com/office/drawing/2016/5/12/chartex" xmlns:cx7="http://schemas.microsoft.com/office/drawing/2016/5/13/chartex" xmlns:cx8="http://schemas.microsoft.com/office/drawing/2016/5/14/chartex" xmlns:mc="http://schemas.openxmlformats.org/markup-compatibility/2006" xmlns:aink="http://schemas.microsoft.com/office/drawing/2016/ink" xmlns:am3d="http://schemas.microsoft.com/office/drawing/2017/model3d" xmlns:o="urn:schemas-microsoft-com:office:office" xmlns:oel="http://schemas.microsoft.com/office/2019/extlst" xmlns:r="http://schemas.openxmlformats.org/officeDocument/2006/relationships" xmlns:m="http://schemas.openxmlformats.org/officeDocument/2006/math" xmlns:v="urn:schemas-microsoft-com:vml" xmlns:wp14="http://schemas.microsoft.com/office/word/2010/wordprocessingDrawing" xmlns:wp="http://schemas.openxmlformats.org/drawingml/2006/wordprocessingDrawing" xmlns:w10="urn:schemas-microsoft-com:office:word" xmlns:w="http://schemas.openxmlformats.org/wordprocessingml/2006/main" xmlns:w14="http://schemas.microsoft.com/office/word/2010/wordml" xmlns:w15="http://schemas.microsoft.com/office/word/2012/wordml" xmlns:w16cex="http://schemas.microsoft.com/office/word/2018/wordml/cex" xmlns:w16cid="http://schemas.microsoft.com/office/word/2016/wordml/cid" xmlns:w16="http://schemas.microsoft.com/office/word/2018/wordml" xmlns:w16du="http://schemas.microsoft.com/office/word/2023/wordml/word16du" xmlns:w16sdtdh="http://schemas.microsoft.com/office/word/2020/wordml/sdtdatahash" xmlns:w16se="http://schemas.microsoft.com/office/word/2015/wordml/symex" xmlns:wpg="http://schemas.microsoft.com/office/word/2010/wordprocessingGroup" xmlns:wpi="http://schemas.microsoft.com/office/word/2010/wordprocessingInk" xmlns:wne="http://schemas.microsoft.com/office/word/2006/wordml" xmlns:wps="http://schemas.microsoft.com/office/word/2010/wordprocessingShape" mc:Ignorable="w14 w15 w16se w16cid w16 w16cex w16sdtdh w16du wp14">
   <w:docParts>
     <w:docPart>
       <w:docPartPr>
@@ -15890,7 +15860,7 @@
 </file>
 
 <file path=word/glossary/fontTable.xml><?xml version="1.0" encoding="utf-8"?>
-<w:fonts xmlns:mc="http://schemas.openxmlformats.org/markup-compatibility/2006" xmlns:r="http://schemas.openxmlformats.org/officeDocument/2006/relationships" xmlns:w="http://schemas.openxmlformats.org/wordprocessingml/2006/main" xmlns:w14="http://schemas.microsoft.com/office/word/2010/wordml" xmlns:w15="http://schemas.microsoft.com/office/word/2012/wordml" xmlns:w16cex="http://schemas.microsoft.com/office/word/2018/wordml/cex" xmlns:w16cid="http://schemas.microsoft.com/office/word/2016/wordml/cid" xmlns:w16="http://schemas.microsoft.com/office/word/2018/wordml" xmlns:w16sdtdh="http://schemas.microsoft.com/office/word/2020/wordml/sdtdatahash" xmlns:w16se="http://schemas.microsoft.com/office/word/2015/wordml/symex" mc:Ignorable="w14 w15 w16se w16cid w16 w16cex w16sdtdh">
+<w:fonts xmlns:mc="http://schemas.openxmlformats.org/markup-compatibility/2006" xmlns:r="http://schemas.openxmlformats.org/officeDocument/2006/relationships" xmlns:w="http://schemas.openxmlformats.org/wordprocessingml/2006/main" xmlns:w14="http://schemas.microsoft.com/office/word/2010/wordml" xmlns:w15="http://schemas.microsoft.com/office/word/2012/wordml" xmlns:w16cex="http://schemas.microsoft.com/office/word/2018/wordml/cex" xmlns:w16cid="http://schemas.microsoft.com/office/word/2016/wordml/cid" xmlns:w16="http://schemas.microsoft.com/office/word/2018/wordml" xmlns:w16du="http://schemas.microsoft.com/office/word/2023/wordml/word16du" xmlns:w16sdtdh="http://schemas.microsoft.com/office/word/2020/wordml/sdtdatahash" xmlns:w16se="http://schemas.microsoft.com/office/word/2015/wordml/symex" mc:Ignorable="w14 w15 w16se w16cid w16 w16cex w16sdtdh w16du">
   <w:font w:name="Calibri">
     <w:panose1 w:val="020F0502020204030204"/>
     <w:charset w:val="00"/>
@@ -15923,7 +15893,7 @@
 </file>
 
 <file path=word/glossary/settings.xml><?xml version="1.0" encoding="utf-8"?>
-<w:settings xmlns:mc="http://schemas.openxmlformats.org/markup-compatibility/2006" xmlns:o="urn:schemas-microsoft-com:office:office" xmlns:r="http://schemas.openxmlformats.org/officeDocument/2006/relationships" xmlns:m="http://schemas.openxmlformats.org/officeDocument/2006/math" xmlns:v="urn:schemas-microsoft-com:vml" xmlns:w10="urn:schemas-microsoft-com:office:word" xmlns:w="http://schemas.openxmlformats.org/wordprocessingml/2006/main" xmlns:w14="http://schemas.microsoft.com/office/word/2010/wordml" xmlns:w15="http://schemas.microsoft.com/office/word/2012/wordml" xmlns:w16cex="http://schemas.microsoft.com/office/word/2018/wordml/cex" xmlns:w16cid="http://schemas.microsoft.com/office/word/2016/wordml/cid" xmlns:w16="http://schemas.microsoft.com/office/word/2018/wordml" xmlns:w16sdtdh="http://schemas.microsoft.com/office/word/2020/wordml/sdtdatahash" xmlns:w16se="http://schemas.microsoft.com/office/word/2015/wordml/symex" xmlns:sl="http://schemas.openxmlformats.org/schemaLibrary/2006/main" mc:Ignorable="w14 w15 w16se w16cid w16 w16cex w16sdtdh">
+<w:settings xmlns:mc="http://schemas.openxmlformats.org/markup-compatibility/2006" xmlns:o="urn:schemas-microsoft-com:office:office" xmlns:r="http://schemas.openxmlformats.org/officeDocument/2006/relationships" xmlns:m="http://schemas.openxmlformats.org/officeDocument/2006/math" xmlns:v="urn:schemas-microsoft-com:vml" xmlns:w10="urn:schemas-microsoft-com:office:word" xmlns:w="http://schemas.openxmlformats.org/wordprocessingml/2006/main" xmlns:w14="http://schemas.microsoft.com/office/word/2010/wordml" xmlns:w15="http://schemas.microsoft.com/office/word/2012/wordml" xmlns:w16cex="http://schemas.microsoft.com/office/word/2018/wordml/cex" xmlns:w16cid="http://schemas.microsoft.com/office/word/2016/wordml/cid" xmlns:w16="http://schemas.microsoft.com/office/word/2018/wordml" xmlns:w16du="http://schemas.microsoft.com/office/word/2023/wordml/word16du" xmlns:w16sdtdh="http://schemas.microsoft.com/office/word/2020/wordml/sdtdatahash" xmlns:w16se="http://schemas.microsoft.com/office/word/2015/wordml/symex" xmlns:sl="http://schemas.openxmlformats.org/schemaLibrary/2006/main" mc:Ignorable="w14 w15 w16se w16cid w16 w16cex w16sdtdh w16du">
   <w:view w:val="normal"/>
   <w:defaultTabStop w:val="708"/>
   <w:hyphenationZone w:val="425"/>
@@ -15955,6 +15925,7 @@
     <w:rsid w:val="00645384"/>
     <w:rsid w:val="006B27D6"/>
     <w:rsid w:val="006D7712"/>
+    <w:rsid w:val="00705962"/>
     <w:rsid w:val="00762D72"/>
     <w:rsid w:val="00823951"/>
     <w:rsid w:val="00875FDC"/>
@@ -15971,6 +15942,7 @@
     <w:rsid w:val="00E809E2"/>
     <w:rsid w:val="00ED0C2F"/>
     <w:rsid w:val="00F7343F"/>
+    <w:rsid w:val="00FB5BF6"/>
   </w:rsids>
   <m:mathPr>
     <m:mathFont m:val="Cambria Math"/>
@@ -15987,14 +15959,14 @@
   </m:mathPr>
   <w:themeFontLang w:val="es-AR"/>
   <w:clrSchemeMapping w:bg1="light1" w:t1="dark1" w:bg2="light2" w:t2="dark2" w:accent1="accent1" w:accent2="accent2" w:accent3="accent3" w:accent4="accent4" w:accent5="accent5" w:accent6="accent6" w:hyperlink="hyperlink" w:followedHyperlink="followedHyperlink"/>
-  <w:decimalSymbol w:val=","/>
-  <w:listSeparator w:val=";"/>
+  <w:decimalSymbol w:val="."/>
+  <w:listSeparator w:val=","/>
   <w15:chartTrackingRefBased/>
 </w:settings>
 </file>
 
 <file path=word/glossary/styles.xml><?xml version="1.0" encoding="utf-8"?>
-<w:styles xmlns:mc="http://schemas.openxmlformats.org/markup-compatibility/2006" xmlns:r="http://schemas.openxmlformats.org/officeDocument/2006/relationships" xmlns:w="http://schemas.openxmlformats.org/wordprocessingml/2006/main" xmlns:w14="http://schemas.microsoft.com/office/word/2010/wordml" xmlns:w15="http://schemas.microsoft.com/office/word/2012/wordml" xmlns:w16cex="http://schemas.microsoft.com/office/word/2018/wordml/cex" xmlns:w16cid="http://schemas.microsoft.com/office/word/2016/wordml/cid" xmlns:w16="http://schemas.microsoft.com/office/word/2018/wordml" xmlns:w16sdtdh="http://schemas.microsoft.com/office/word/2020/wordml/sdtdatahash" xmlns:w16se="http://schemas.microsoft.com/office/word/2015/wordml/symex" mc:Ignorable="w14 w15 w16se w16cid w16 w16cex w16sdtdh">
+<w:styles xmlns:mc="http://schemas.openxmlformats.org/markup-compatibility/2006" xmlns:r="http://schemas.openxmlformats.org/officeDocument/2006/relationships" xmlns:w="http://schemas.openxmlformats.org/wordprocessingml/2006/main" xmlns:w14="http://schemas.microsoft.com/office/word/2010/wordml" xmlns:w15="http://schemas.microsoft.com/office/word/2012/wordml" xmlns:w16cex="http://schemas.microsoft.com/office/word/2018/wordml/cex" xmlns:w16cid="http://schemas.microsoft.com/office/word/2016/wordml/cid" xmlns:w16="http://schemas.microsoft.com/office/word/2018/wordml" xmlns:w16du="http://schemas.microsoft.com/office/word/2023/wordml/word16du" xmlns:w16sdtdh="http://schemas.microsoft.com/office/word/2020/wordml/sdtdatahash" xmlns:w16se="http://schemas.microsoft.com/office/word/2015/wordml/symex" mc:Ignorable="w14 w15 w16se w16cid w16 w16cex w16sdtdh w16du">
   <w:docDefaults>
     <w:rPrDefault>
       <w:rPr>
@@ -16667,7 +16639,7 @@
 </file>
 
 <file path=word/glossary/webSettings.xml><?xml version="1.0" encoding="utf-8"?>
-<w:webSettings xmlns:mc="http://schemas.openxmlformats.org/markup-compatibility/2006" xmlns:r="http://schemas.openxmlformats.org/officeDocument/2006/relationships" xmlns:w="http://schemas.openxmlformats.org/wordprocessingml/2006/main" xmlns:w14="http://schemas.microsoft.com/office/word/2010/wordml" xmlns:w15="http://schemas.microsoft.com/office/word/2012/wordml" xmlns:w16cex="http://schemas.microsoft.com/office/word/2018/wordml/cex" xmlns:w16cid="http://schemas.microsoft.com/office/word/2016/wordml/cid" xmlns:w16="http://schemas.microsoft.com/office/word/2018/wordml" xmlns:w16sdtdh="http://schemas.microsoft.com/office/word/2020/wordml/sdtdatahash" xmlns:w16se="http://schemas.microsoft.com/office/word/2015/wordml/symex" mc:Ignorable="w14 w15 w16se w16cid w16 w16cex w16sdtdh">
+<w:webSettings xmlns:mc="http://schemas.openxmlformats.org/markup-compatibility/2006" xmlns:r="http://schemas.openxmlformats.org/officeDocument/2006/relationships" xmlns:w="http://schemas.openxmlformats.org/wordprocessingml/2006/main" xmlns:w14="http://schemas.microsoft.com/office/word/2010/wordml" xmlns:w15="http://schemas.microsoft.com/office/word/2012/wordml" xmlns:w16cex="http://schemas.microsoft.com/office/word/2018/wordml/cex" xmlns:w16cid="http://schemas.microsoft.com/office/word/2016/wordml/cid" xmlns:w16="http://schemas.microsoft.com/office/word/2018/wordml" xmlns:w16du="http://schemas.microsoft.com/office/word/2023/wordml/word16du" xmlns:w16sdtdh="http://schemas.microsoft.com/office/word/2020/wordml/sdtdatahash" xmlns:w16se="http://schemas.microsoft.com/office/word/2015/wordml/symex" mc:Ignorable="w14 w15 w16se w16cid w16 w16cex w16sdtdh w16du">
   <w:optimizeForBrowser/>
   <w:allowPNG/>
 </w:webSettings>
